--- a/analyse SWOT Groupe 7.docx
+++ b/analyse SWOT Groupe 7.docx
@@ -1,40 +1,175 @@
 
 <file path=word/document.xml><?xml version="1.0" encoding="utf-8"?>
-<w:document xmlns:wpc="http://schemas.microsoft.com/office/word/2010/wordprocessingCanvas" xmlns:cx="http://schemas.microsoft.com/office/drawing/2014/chartex" xmlns:cx1="http://schemas.microsoft.com/office/drawing/2015/9/8/chartex" xmlns:cx2="http://schemas.microsoft.com/office/drawing/2015/10/21/chartex" xmlns:cx3="http://schemas.microsoft.com/office/drawing/2016/5/9/chartex" xmlns:cx4="http://schemas.microsoft.com/office/drawing/2016/5/10/chartex" xmlns:cx5="http://schemas.microsoft.com/office/drawing/2016/5/11/chartex" xmlns:cx6="http://schemas.microsoft.com/office/drawing/2016/5/12/chartex" xmlns:cx7="http://schemas.microsoft.com/office/drawing/2016/5/13/chartex" xmlns:cx8="http://schemas.microsoft.com/office/drawing/2016/5/14/chartex" xmlns:mc="http://schemas.openxmlformats.org/markup-compatibility/2006" xmlns:aink="http://schemas.microsoft.com/office/drawing/2016/ink" xmlns:am3d="http://schemas.microsoft.com/office/drawing/2017/model3d" xmlns:o="urn:schemas-microsoft-com:office:office" xmlns:oel="http://schemas.microsoft.com/office/2019/extlst" xmlns:r="http://schemas.openxmlformats.org/officeDocument/2006/relationships" xmlns:m="http://schemas.openxmlformats.org/officeDocument/2006/math" xmlns:v="urn:schemas-microsoft-com:vml" xmlns:wp14="http://schemas.microsoft.com/office/word/2010/wordprocessingDrawing" xmlns:wp="http://schemas.openxmlformats.org/drawingml/2006/wordprocessingDrawing" xmlns:w10="urn:schemas-microsoft-com:office:word" xmlns:w="http://schemas.openxmlformats.org/wordprocessingml/2006/main" xmlns:w14="http://schemas.microsoft.com/office/word/2010/wordml" xmlns:w15="http://schemas.microsoft.com/office/word/2012/wordml" xmlns:w16cex="http://schemas.microsoft.com/office/word/2018/wordml/cex" xmlns:w16cid="http://schemas.microsoft.com/office/word/2016/wordml/cid" xmlns:w16="http://schemas.microsoft.com/office/word/2018/wordml" xmlns:w16sdtdh="http://schemas.microsoft.com/office/word/2020/wordml/sdtdatahash" xmlns:w16se="http://schemas.microsoft.com/office/word/2015/wordml/symex" xmlns:wpg="http://schemas.microsoft.com/office/word/2010/wordprocessingGroup" xmlns:wpi="http://schemas.microsoft.com/office/word/2010/wordprocessingInk" xmlns:wne="http://schemas.microsoft.com/office/word/2006/wordml" xmlns:wps="http://schemas.microsoft.com/office/word/2010/wordprocessingShape" mc:Ignorable="w14 w15 w16se w16cid w16 w16cex w16sdtdh wp14">
+<w:document xmlns:wpc="http://schemas.microsoft.com/office/word/2010/wordprocessingCanvas" xmlns:cx="http://schemas.microsoft.com/office/drawing/2014/chartex" xmlns:cx1="http://schemas.microsoft.com/office/drawing/2015/9/8/chartex" xmlns:cx2="http://schemas.microsoft.com/office/drawing/2015/10/21/chartex" xmlns:cx3="http://schemas.microsoft.com/office/drawing/2016/5/9/chartex" xmlns:cx4="http://schemas.microsoft.com/office/drawing/2016/5/10/chartex" xmlns:cx5="http://schemas.microsoft.com/office/drawing/2016/5/11/chartex" xmlns:cx6="http://schemas.microsoft.com/office/drawing/2016/5/12/chartex" xmlns:cx7="http://schemas.microsoft.com/office/drawing/2016/5/13/chartex" xmlns:cx8="http://schemas.microsoft.com/office/drawing/2016/5/14/chartex" xmlns:mc="http://schemas.openxmlformats.org/markup-compatibility/2006" xmlns:aink="http://schemas.microsoft.com/office/drawing/2016/ink" xmlns:am3d="http://schemas.microsoft.com/office/drawing/2017/model3d" xmlns:o="urn:schemas-microsoft-com:office:office" xmlns:r="http://schemas.openxmlformats.org/officeDocument/2006/relationships" xmlns:m="http://schemas.openxmlformats.org/officeDocument/2006/math" xmlns:v="urn:schemas-microsoft-com:vml" xmlns:wp14="http://schemas.microsoft.com/office/word/2010/wordprocessingDrawing" xmlns:wp="http://schemas.openxmlformats.org/drawingml/2006/wordprocessingDrawing" xmlns:w10="urn:schemas-microsoft-com:office:word" xmlns:w="http://schemas.openxmlformats.org/wordprocessingml/2006/main" xmlns:w14="http://schemas.microsoft.com/office/word/2010/wordml" xmlns:w15="http://schemas.microsoft.com/office/word/2012/wordml" xmlns:w16cid="http://schemas.microsoft.com/office/word/2016/wordml/cid" xmlns:w16se="http://schemas.microsoft.com/office/word/2015/wordml/symex" xmlns:wpg="http://schemas.microsoft.com/office/word/2010/wordprocessingGroup" xmlns:wpi="http://schemas.microsoft.com/office/word/2010/wordprocessingInk" xmlns:wne="http://schemas.microsoft.com/office/word/2006/wordml" xmlns:wps="http://schemas.microsoft.com/office/word/2010/wordprocessingShape" mc:Ignorable="w14 w15 w16se w16cid wp14">
   <w:body>
     <w:p>
       <w:pPr>
-        <w:spacing w:after="0" w:line="240" w:lineRule="auto"/>
-        <w:textAlignment w:val="baseline"/>
+        <w:pStyle w:val="Titre1"/>
+        <w:jc w:val="center"/>
         <w:rPr>
-          <w:rFonts w:ascii="Segoe UI" w:eastAsia="Times New Roman" w:hAnsi="Segoe UI" w:cs="Segoe UI"/>
-          <w:kern w:val="0"/>
-          <w:sz w:val="18"/>
-          <w:szCs w:val="18"/>
+          <w:rFonts w:eastAsia="Times New Roman"/>
+          <w:sz w:val="48"/>
           <w:lang w:eastAsia="fr-FR"/>
-          <w14:ligatures w14:val="none"/>
+        </w:rPr>
+      </w:pPr>
+    </w:p>
+    <w:p>
+      <w:pPr>
+        <w:pStyle w:val="Titre1"/>
+        <w:jc w:val="center"/>
+        <w:rPr>
+          <w:rFonts w:eastAsia="Times New Roman"/>
+          <w:b/>
+          <w:caps w:val="0"/>
+          <w:color w:val="70AD47"/>
+          <w:spacing w:val="10"/>
+          <w:sz w:val="160"/>
+          <w:szCs w:val="72"/>
+          <w14:glow w14:rad="38100">
+            <w14:schemeClr w14:val="accent1">
+              <w14:alpha w14:val="60000"/>
+            </w14:schemeClr>
+          </w14:glow>
+          <w14:textOutline w14:w="9525" w14:cap="flat" w14:cmpd="sng" w14:algn="ctr">
+            <w14:solidFill>
+              <w14:schemeClr w14:val="accent1"/>
+            </w14:solidFill>
+            <w14:prstDash w14:val="solid"/>
+            <w14:round/>
+          </w14:textOutline>
+          <w14:textFill>
+            <w14:solidFill>
+              <w14:srgbClr w14:val="70AD47">
+                <w14:tint w14:val="1000"/>
+              </w14:srgbClr>
+            </w14:solidFill>
+          </w14:textFill>
         </w:rPr>
       </w:pPr>
       <w:r>
         <w:rPr>
-          <w:rFonts w:ascii="Calibri" w:eastAsia="Times New Roman" w:hAnsi="Calibri" w:cs="Calibri"/>
-          <w:b/>
-          <w:bCs/>
-          <w:kern w:val="0"/>
-          <w:u w:val="single"/>
+          <w:rFonts w:eastAsia="Times New Roman"/>
+          <w:sz w:val="48"/>
           <w:lang w:eastAsia="fr-FR"/>
-          <w14:ligatures w14:val="none"/>
         </w:rPr>
-        <w:t>ANALYSE SWOT </w:t>
+        <w:t>ANALYSE SWOT</w:t>
       </w:r>
       <w:r>
         <w:rPr>
-          <w:rFonts w:ascii="Calibri" w:eastAsia="Times New Roman" w:hAnsi="Calibri" w:cs="Calibri"/>
-          <w:kern w:val="0"/>
+          <w:rFonts w:eastAsia="Times New Roman"/>
+          <w:b/>
+          <w:caps w:val="0"/>
+          <w:color w:val="70AD47"/>
+          <w:spacing w:val="10"/>
+          <w:sz w:val="160"/>
+          <w:szCs w:val="72"/>
+          <w14:glow w14:rad="38100">
+            <w14:schemeClr w14:val="accent1">
+              <w14:alpha w14:val="60000"/>
+            </w14:schemeClr>
+          </w14:glow>
+          <w14:textOutline w14:w="9525" w14:cap="flat" w14:cmpd="sng" w14:algn="ctr">
+            <w14:solidFill>
+              <w14:schemeClr w14:val="accent1"/>
+            </w14:solidFill>
+            <w14:prstDash w14:val="solid"/>
+            <w14:round/>
+          </w14:textOutline>
+          <w14:textFill>
+            <w14:solidFill>
+              <w14:srgbClr w14:val="70AD47">
+                <w14:tint w14:val="1000"/>
+              </w14:srgbClr>
+            </w14:solidFill>
+          </w14:textFill>
+        </w:rPr>
+        <w:t xml:space="preserve"> </w:t>
+      </w:r>
+      <w:bookmarkStart w:id="0" w:name="_GoBack"/>
+      <w:bookmarkEnd w:id="0"/>
+    </w:p>
+    <w:p>
+      <w:pPr>
+        <w:pStyle w:val="Titre1"/>
+        <w:jc w:val="center"/>
+        <w:rPr>
+          <w:rFonts w:ascii="Segoe UI" w:eastAsia="Times New Roman" w:hAnsi="Segoe UI" w:cs="Segoe UI"/>
+          <w:sz w:val="56"/>
+          <w:szCs w:val="18"/>
           <w:lang w:eastAsia="fr-FR"/>
-          <w14:ligatures w14:val="none"/>
         </w:rPr>
-        <w:t> </w:t>
+      </w:pPr>
+      <w:r>
+        <w:rPr>
+          <w:noProof/>
+        </w:rPr>
+        <mc:AlternateContent>
+          <mc:Choice Requires="wps">
+            <w:drawing>
+              <wp:anchor distT="0" distB="0" distL="114300" distR="114300" simplePos="0" relativeHeight="251659264" behindDoc="0" locked="0" layoutInCell="1" allowOverlap="1" wp14:anchorId="50821E53" wp14:editId="2AD22ECB">
+                <wp:simplePos x="0" y="0"/>
+                <wp:positionH relativeFrom="column">
+                  <wp:posOffset>0</wp:posOffset>
+                </wp:positionH>
+                <wp:positionV relativeFrom="paragraph">
+                  <wp:posOffset>0</wp:posOffset>
+                </wp:positionV>
+                <wp:extent cx="1828800" cy="1828800"/>
+                <wp:effectExtent l="0" t="0" r="0" b="0"/>
+                <wp:wrapNone/>
+                <wp:docPr id="1" name="Zone de texte 1"/>
+                <wp:cNvGraphicFramePr/>
+                <a:graphic xmlns:a="http://schemas.openxmlformats.org/drawingml/2006/main">
+                  <a:graphicData uri="http://schemas.microsoft.com/office/word/2010/wordprocessingShape">
+                    <wps:wsp>
+                      <wps:cNvSpPr txBox="1"/>
+                      <wps:spPr>
+                        <a:xfrm>
+                          <a:off x="0" y="0"/>
+                          <a:ext cx="1828800" cy="1828800"/>
+                        </a:xfrm>
+                        <a:prstGeom prst="rect">
+                          <a:avLst/>
+                        </a:prstGeom>
+                        <a:noFill/>
+                        <a:ln>
+                          <a:noFill/>
+                        </a:ln>
+                      </wps:spPr>
+                      <wps:txbx>
+                        <w:txbxContent>
+                          <w:p/>
+                        </w:txbxContent>
+                      </wps:txbx>
+                      <wps:bodyPr rot="0" spcFirstLastPara="0" vertOverflow="overflow" horzOverflow="overflow" vert="horz" wrap="none" lIns="91440" tIns="45720" rIns="91440" bIns="45720" numCol="1" spcCol="0" rtlCol="0" fromWordArt="0" anchor="t" anchorCtr="0" forceAA="0" compatLnSpc="1">
+                        <a:prstTxWarp prst="textNoShape">
+                          <a:avLst/>
+                        </a:prstTxWarp>
+                        <a:spAutoFit/>
+                      </wps:bodyPr>
+                    </wps:wsp>
+                  </a:graphicData>
+                </a:graphic>
+              </wp:anchor>
+            </w:drawing>
+          </mc:Choice>
+          <mc:Fallback>
+            <w:pict>
+              <v:shapetype w14:anchorId="50821E53" id="_x0000_t202" coordsize="21600,21600" o:spt="202" path="m,l,21600r21600,l21600,xe">
+                <v:stroke joinstyle="miter"/>
+                <v:path gradientshapeok="t" o:connecttype="rect"/>
+              </v:shapetype>
+              <v:shape id="Zone de texte 1" o:spid="_x0000_s1026" type="#_x0000_t202" style="position:absolute;left:0;text-align:left;margin-left:0;margin-top:0;width:2in;height:2in;z-index:251659264;visibility:visible;mso-wrap-style:none;mso-wrap-distance-left:9pt;mso-wrap-distance-top:0;mso-wrap-distance-right:9pt;mso-wrap-distance-bottom:0;mso-position-horizontal:absolute;mso-position-horizontal-relative:text;mso-position-vertical:absolute;mso-position-vertical-relative:text;v-text-anchor:top" o:gfxdata="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" filled="f" stroked="f">
+                <v:fill o:detectmouseclick="t"/>
+                <v:textbox style="mso-fit-shape-to-text:t">
+                  <w:txbxContent>
+                    <w:p/>
+                  </w:txbxContent>
+                </v:textbox>
+              </v:shape>
+            </w:pict>
+          </mc:Fallback>
+        </mc:AlternateContent>
       </w:r>
     </w:p>
     <w:p>
@@ -43,49 +178,23 @@
         <w:textAlignment w:val="baseline"/>
         <w:rPr>
           <w:rFonts w:ascii="Segoe UI" w:eastAsia="Times New Roman" w:hAnsi="Segoe UI" w:cs="Segoe UI"/>
-          <w:kern w:val="0"/>
           <w:sz w:val="18"/>
           <w:szCs w:val="18"/>
           <w:lang w:eastAsia="fr-FR"/>
-          <w14:ligatures w14:val="none"/>
         </w:rPr>
       </w:pPr>
       <w:r>
         <w:rPr>
           <w:rFonts w:ascii="Calibri" w:eastAsia="Times New Roman" w:hAnsi="Calibri" w:cs="Calibri"/>
-          <w:kern w:val="0"/>
           <w:lang w:eastAsia="fr-FR"/>
-          <w14:ligatures w14:val="none"/>
-        </w:rPr>
-        <w:t> </w:t>
-      </w:r>
-    </w:p>
-    <w:p>
-      <w:pPr>
-        <w:spacing w:after="0" w:line="240" w:lineRule="auto"/>
-        <w:textAlignment w:val="baseline"/>
-        <w:rPr>
-          <w:rFonts w:ascii="Segoe UI" w:eastAsia="Times New Roman" w:hAnsi="Segoe UI" w:cs="Segoe UI"/>
-          <w:kern w:val="0"/>
-          <w:sz w:val="18"/>
-          <w:szCs w:val="18"/>
-          <w:lang w:eastAsia="fr-FR"/>
-          <w14:ligatures w14:val="none"/>
-        </w:rPr>
-      </w:pPr>
-      <w:r>
-        <w:rPr>
-          <w:rFonts w:ascii="Calibri" w:eastAsia="Times New Roman" w:hAnsi="Calibri" w:cs="Calibri"/>
-          <w:kern w:val="0"/>
-          <w:lang w:eastAsia="fr-FR"/>
-          <w14:ligatures w14:val="none"/>
         </w:rPr>
         <w:t> </w:t>
       </w:r>
     </w:p>
     <w:tbl>
       <w:tblPr>
-        <w:tblW w:w="0" w:type="dxa"/>
+        <w:tblW w:w="9498" w:type="dxa"/>
+        <w:tblInd w:w="-150" w:type="dxa"/>
         <w:tblBorders>
           <w:top w:val="outset" w:sz="6" w:space="0" w:color="auto"/>
           <w:left w:val="outset" w:sz="6" w:space="0" w:color="auto"/>
@@ -99,16 +208,16 @@
         <w:tblLook w:val="04A0" w:firstRow="1" w:lastRow="0" w:firstColumn="1" w:lastColumn="0" w:noHBand="0" w:noVBand="1"/>
       </w:tblPr>
       <w:tblGrid>
-        <w:gridCol w:w="4520"/>
-        <w:gridCol w:w="4536"/>
+        <w:gridCol w:w="4903"/>
+        <w:gridCol w:w="4595"/>
       </w:tblGrid>
       <w:tr>
         <w:trPr>
-          <w:trHeight w:val="5295"/>
+          <w:trHeight w:val="3584"/>
         </w:trPr>
         <w:tc>
           <w:tcPr>
-            <w:tcW w:w="4800" w:type="dxa"/>
+            <w:tcW w:w="4903" w:type="dxa"/>
             <w:tcBorders>
               <w:top w:val="single" w:sz="6" w:space="0" w:color="auto"/>
               <w:left w:val="single" w:sz="6" w:space="0" w:color="auto"/>
@@ -121,212 +230,177 @@
           <w:p>
             <w:pPr>
               <w:spacing w:after="0" w:line="240" w:lineRule="auto"/>
-              <w:textAlignment w:val="baseline"/>
-              <w:rPr>
-                <w:rFonts w:ascii="Times New Roman" w:eastAsia="Times New Roman" w:hAnsi="Times New Roman" w:cs="Times New Roman"/>
-                <w:kern w:val="0"/>
+              <w:jc w:val="center"/>
+              <w:textAlignment w:val="baseline"/>
+              <w:rPr>
+                <w:rFonts w:ascii="Times New Roman" w:eastAsia="Times New Roman" w:hAnsi="Times New Roman" w:cs="Times New Roman"/>
+                <w:sz w:val="44"/>
+                <w:szCs w:val="28"/>
+                <w:lang w:eastAsia="fr-FR"/>
+              </w:rPr>
+            </w:pPr>
+            <w:r>
+              <w:rPr>
+                <w:rFonts w:ascii="Calibri" w:eastAsia="Times New Roman" w:hAnsi="Calibri" w:cs="Calibri"/>
+                <w:sz w:val="32"/>
+                <w:highlight w:val="cyan"/>
+                <w:lang w:eastAsia="fr-FR"/>
+              </w:rPr>
+              <w:t>S </w:t>
+            </w:r>
+          </w:p>
+          <w:p>
+            <w:pPr>
+              <w:spacing w:after="0" w:line="240" w:lineRule="auto"/>
+              <w:textAlignment w:val="baseline"/>
+              <w:rPr>
+                <w:rFonts w:ascii="Times New Roman" w:eastAsia="Times New Roman" w:hAnsi="Times New Roman" w:cs="Times New Roman"/>
+                <w:sz w:val="22"/>
+                <w:szCs w:val="22"/>
+                <w:lang w:eastAsia="fr-FR"/>
+              </w:rPr>
+            </w:pPr>
+            <w:r>
+              <w:rPr>
+                <w:rFonts w:ascii="Calibri" w:eastAsia="Times New Roman" w:hAnsi="Calibri" w:cs="Calibri"/>
+                <w:sz w:val="22"/>
+                <w:szCs w:val="22"/>
+                <w:lang w:eastAsia="fr-FR"/>
+              </w:rPr>
+              <w:t>Écologique : L'hydrogène est une source d'énergie propre, réduisant l'empreinte carbone.</w:t>
+            </w:r>
+          </w:p>
+          <w:p>
+            <w:pPr>
+              <w:spacing w:after="0" w:line="240" w:lineRule="auto"/>
+              <w:textAlignment w:val="baseline"/>
+              <w:rPr>
+                <w:rFonts w:ascii="Times New Roman" w:eastAsia="Times New Roman" w:hAnsi="Times New Roman" w:cs="Times New Roman"/>
+                <w:sz w:val="22"/>
+                <w:szCs w:val="22"/>
+                <w:lang w:eastAsia="fr-FR"/>
+              </w:rPr>
+            </w:pPr>
+          </w:p>
+          <w:p>
+            <w:pPr>
+              <w:spacing w:after="0" w:line="240" w:lineRule="auto"/>
+              <w:textAlignment w:val="baseline"/>
+              <w:rPr>
+                <w:rFonts w:ascii="Times New Roman" w:eastAsia="Times New Roman" w:hAnsi="Times New Roman" w:cs="Times New Roman"/>
+                <w:sz w:val="22"/>
+                <w:szCs w:val="22"/>
+                <w:lang w:eastAsia="fr-FR"/>
+              </w:rPr>
+            </w:pPr>
+            <w:r>
+              <w:rPr>
+                <w:rFonts w:ascii="Calibri" w:eastAsia="Times New Roman" w:hAnsi="Calibri" w:cs="Calibri"/>
+                <w:sz w:val="22"/>
+                <w:szCs w:val="22"/>
+                <w:lang w:eastAsia="fr-FR"/>
+              </w:rPr>
+              <w:t>Autonomie : Peut offrir une source d'énergie autonome.</w:t>
+            </w:r>
+          </w:p>
+          <w:p>
+            <w:pPr>
+              <w:spacing w:after="0" w:line="240" w:lineRule="auto"/>
+              <w:textAlignment w:val="baseline"/>
+              <w:rPr>
+                <w:rFonts w:ascii="Times New Roman" w:eastAsia="Times New Roman" w:hAnsi="Times New Roman" w:cs="Times New Roman"/>
+                <w:sz w:val="22"/>
+                <w:szCs w:val="22"/>
+                <w:lang w:eastAsia="fr-FR"/>
+              </w:rPr>
+            </w:pPr>
+          </w:p>
+          <w:p>
+            <w:pPr>
+              <w:spacing w:after="0" w:line="240" w:lineRule="auto"/>
+              <w:textAlignment w:val="baseline"/>
+              <w:rPr>
+                <w:rFonts w:ascii="Times New Roman" w:eastAsia="Times New Roman" w:hAnsi="Times New Roman" w:cs="Times New Roman"/>
+                <w:sz w:val="22"/>
+                <w:szCs w:val="22"/>
+                <w:lang w:eastAsia="fr-FR"/>
+              </w:rPr>
+            </w:pPr>
+            <w:r>
+              <w:rPr>
+                <w:rFonts w:ascii="Calibri" w:eastAsia="Times New Roman" w:hAnsi="Calibri" w:cs="Calibri"/>
+                <w:sz w:val="22"/>
+                <w:szCs w:val="22"/>
+                <w:lang w:eastAsia="fr-FR"/>
+              </w:rPr>
+              <w:t>Durabilité écologique : L'utilisation de l'hydrogène provenant de la molécule H</w:t>
+            </w:r>
+            <w:r>
+              <w:rPr>
+                <w:rFonts w:ascii="Calibri" w:eastAsia="Times New Roman" w:hAnsi="Calibri" w:cs="Calibri"/>
+                <w:sz w:val="22"/>
+                <w:szCs w:val="22"/>
+                <w:vertAlign w:val="subscript"/>
+                <w:lang w:eastAsia="fr-FR"/>
+              </w:rPr>
+              <w:t>2</w:t>
+            </w:r>
+            <w:r>
+              <w:rPr>
+                <w:rFonts w:ascii="Calibri" w:eastAsia="Times New Roman" w:hAnsi="Calibri" w:cs="Calibri"/>
+                <w:sz w:val="22"/>
+                <w:szCs w:val="22"/>
+                <w:lang w:eastAsia="fr-FR"/>
+              </w:rPr>
+              <w:t>O comme source d'énergie pour l'arrosage est intrinsèquement durable.</w:t>
+            </w:r>
+          </w:p>
+          <w:p>
+            <w:pPr>
+              <w:spacing w:after="0" w:line="240" w:lineRule="auto"/>
+              <w:textAlignment w:val="baseline"/>
+              <w:rPr>
+                <w:rFonts w:ascii="Times New Roman" w:eastAsia="Times New Roman" w:hAnsi="Times New Roman" w:cs="Times New Roman"/>
+                <w:sz w:val="22"/>
+                <w:szCs w:val="22"/>
+                <w:lang w:eastAsia="fr-FR"/>
+              </w:rPr>
+            </w:pPr>
+            <w:r>
+              <w:rPr>
+                <w:rFonts w:ascii="Calibri" w:eastAsia="Times New Roman" w:hAnsi="Calibri" w:cs="Calibri"/>
+                <w:sz w:val="22"/>
+                <w:szCs w:val="22"/>
+                <w:lang w:eastAsia="fr-FR"/>
+              </w:rPr>
+              <w:t>Ressource abondante : L'eau est une ressource largement disponible, assurant une source constante d'hydrogène.</w:t>
+            </w:r>
+          </w:p>
+          <w:p>
+            <w:pPr>
+              <w:spacing w:after="0" w:line="240" w:lineRule="auto"/>
+              <w:textAlignment w:val="baseline"/>
+              <w:rPr>
+                <w:rFonts w:ascii="Times New Roman" w:eastAsia="Times New Roman" w:hAnsi="Times New Roman" w:cs="Times New Roman"/>
                 <w:sz w:val="24"/>
                 <w:szCs w:val="24"/>
                 <w:lang w:eastAsia="fr-FR"/>
-                <w14:ligatures w14:val="none"/>
-              </w:rPr>
-            </w:pPr>
-            <w:r>
-              <w:rPr>
-                <w:rFonts w:ascii="Calibri" w:eastAsia="Times New Roman" w:hAnsi="Calibri" w:cs="Calibri"/>
-                <w:kern w:val="0"/>
-                <w:lang w:eastAsia="fr-FR"/>
-                <w14:ligatures w14:val="none"/>
-              </w:rPr>
-              <w:t>S : </w:t>
-            </w:r>
-          </w:p>
-          <w:p>
-            <w:pPr>
-              <w:spacing w:after="0" w:line="240" w:lineRule="auto"/>
-              <w:textAlignment w:val="baseline"/>
-              <w:rPr>
-                <w:rFonts w:ascii="Times New Roman" w:eastAsia="Times New Roman" w:hAnsi="Times New Roman" w:cs="Times New Roman"/>
-                <w:kern w:val="0"/>
-                <w:sz w:val="24"/>
-                <w:szCs w:val="24"/>
-                <w:lang w:eastAsia="fr-FR"/>
-                <w14:ligatures w14:val="none"/>
-              </w:rPr>
-            </w:pPr>
-            <w:r>
-              <w:rPr>
-                <w:rFonts w:ascii="Calibri" w:eastAsia="Times New Roman" w:hAnsi="Calibri" w:cs="Calibri"/>
-                <w:kern w:val="0"/>
-                <w:lang w:eastAsia="fr-FR"/>
-                <w14:ligatures w14:val="none"/>
-              </w:rPr>
-              <w:t>Écologique : L'hydrogène est une source d'énergie propre, réduisant l'empreinte carbone. </w:t>
-            </w:r>
-          </w:p>
-          <w:p>
-            <w:pPr>
-              <w:spacing w:after="0" w:line="240" w:lineRule="auto"/>
-              <w:textAlignment w:val="baseline"/>
-              <w:rPr>
-                <w:rFonts w:ascii="Times New Roman" w:eastAsia="Times New Roman" w:hAnsi="Times New Roman" w:cs="Times New Roman"/>
-                <w:kern w:val="0"/>
-                <w:sz w:val="24"/>
-                <w:szCs w:val="24"/>
-                <w:lang w:eastAsia="fr-FR"/>
-                <w14:ligatures w14:val="none"/>
-              </w:rPr>
-            </w:pPr>
-            <w:r>
-              <w:rPr>
-                <w:rFonts w:ascii="Calibri" w:eastAsia="Times New Roman" w:hAnsi="Calibri" w:cs="Calibri"/>
-                <w:kern w:val="0"/>
-                <w:lang w:eastAsia="fr-FR"/>
-                <w14:ligatures w14:val="none"/>
-              </w:rPr>
-              <w:t> </w:t>
-            </w:r>
-          </w:p>
-          <w:p>
-            <w:pPr>
-              <w:spacing w:after="0" w:line="240" w:lineRule="auto"/>
-              <w:textAlignment w:val="baseline"/>
-              <w:rPr>
-                <w:rFonts w:ascii="Times New Roman" w:eastAsia="Times New Roman" w:hAnsi="Times New Roman" w:cs="Times New Roman"/>
-                <w:kern w:val="0"/>
-                <w:sz w:val="24"/>
-                <w:szCs w:val="24"/>
-                <w:lang w:eastAsia="fr-FR"/>
-                <w14:ligatures w14:val="none"/>
-              </w:rPr>
-            </w:pPr>
-            <w:r>
-              <w:rPr>
-                <w:rFonts w:ascii="Calibri" w:eastAsia="Times New Roman" w:hAnsi="Calibri" w:cs="Calibri"/>
-                <w:kern w:val="0"/>
-                <w:lang w:eastAsia="fr-FR"/>
-                <w14:ligatures w14:val="none"/>
-              </w:rPr>
-              <w:t>Autonomie : Peut offrir une source d'énergie autonome. </w:t>
-            </w:r>
-          </w:p>
-          <w:p>
-            <w:pPr>
-              <w:spacing w:after="0" w:line="240" w:lineRule="auto"/>
-              <w:textAlignment w:val="baseline"/>
-              <w:rPr>
-                <w:rFonts w:ascii="Times New Roman" w:eastAsia="Times New Roman" w:hAnsi="Times New Roman" w:cs="Times New Roman"/>
-                <w:kern w:val="0"/>
-                <w:sz w:val="24"/>
-                <w:szCs w:val="24"/>
-                <w:lang w:eastAsia="fr-FR"/>
-                <w14:ligatures w14:val="none"/>
-              </w:rPr>
-            </w:pPr>
-            <w:r>
-              <w:rPr>
-                <w:rFonts w:ascii="Calibri" w:eastAsia="Times New Roman" w:hAnsi="Calibri" w:cs="Calibri"/>
-                <w:kern w:val="0"/>
-                <w:lang w:eastAsia="fr-FR"/>
-                <w14:ligatures w14:val="none"/>
-              </w:rPr>
-              <w:t> </w:t>
-            </w:r>
-          </w:p>
-          <w:p>
-            <w:pPr>
-              <w:spacing w:after="0" w:line="240" w:lineRule="auto"/>
-              <w:textAlignment w:val="baseline"/>
-              <w:rPr>
-                <w:rFonts w:ascii="Times New Roman" w:eastAsia="Times New Roman" w:hAnsi="Times New Roman" w:cs="Times New Roman"/>
-                <w:kern w:val="0"/>
-                <w:sz w:val="24"/>
-                <w:szCs w:val="24"/>
-                <w:lang w:eastAsia="fr-FR"/>
-                <w14:ligatures w14:val="none"/>
-              </w:rPr>
-            </w:pPr>
-            <w:r>
-              <w:rPr>
-                <w:rFonts w:ascii="Calibri" w:eastAsia="Times New Roman" w:hAnsi="Calibri" w:cs="Calibri"/>
-                <w:kern w:val="0"/>
-                <w:lang w:eastAsia="fr-FR"/>
-                <w14:ligatures w14:val="none"/>
-              </w:rPr>
-              <w:t>Durabilité écologique : L'utilisation de l'hydrogène provenant de la molécule H</w:t>
-            </w:r>
-            <w:r>
-              <w:rPr>
-                <w:rFonts w:ascii="Calibri" w:eastAsia="Times New Roman" w:hAnsi="Calibri" w:cs="Calibri"/>
-                <w:kern w:val="0"/>
-                <w:sz w:val="17"/>
-                <w:szCs w:val="17"/>
-                <w:vertAlign w:val="subscript"/>
-                <w:lang w:eastAsia="fr-FR"/>
-                <w14:ligatures w14:val="none"/>
-              </w:rPr>
-              <w:t>2</w:t>
-            </w:r>
-            <w:r>
-              <w:rPr>
-                <w:rFonts w:ascii="Calibri" w:eastAsia="Times New Roman" w:hAnsi="Calibri" w:cs="Calibri"/>
-                <w:kern w:val="0"/>
-                <w:lang w:eastAsia="fr-FR"/>
-                <w14:ligatures w14:val="none"/>
-              </w:rPr>
-              <w:t>O comme source d'énergie pour l'arrosage est intrinsèquement durable. </w:t>
-            </w:r>
-          </w:p>
-          <w:p>
-            <w:pPr>
-              <w:spacing w:after="0" w:line="240" w:lineRule="auto"/>
-              <w:textAlignment w:val="baseline"/>
-              <w:rPr>
-                <w:rFonts w:ascii="Times New Roman" w:eastAsia="Times New Roman" w:hAnsi="Times New Roman" w:cs="Times New Roman"/>
-                <w:kern w:val="0"/>
-                <w:sz w:val="24"/>
-                <w:szCs w:val="24"/>
-                <w:lang w:eastAsia="fr-FR"/>
-                <w14:ligatures w14:val="none"/>
-              </w:rPr>
-            </w:pPr>
-            <w:r>
-              <w:rPr>
-                <w:rFonts w:ascii="Calibri" w:eastAsia="Times New Roman" w:hAnsi="Calibri" w:cs="Calibri"/>
-                <w:kern w:val="0"/>
-                <w:lang w:eastAsia="fr-FR"/>
-                <w14:ligatures w14:val="none"/>
-              </w:rPr>
-              <w:t>Ressource abondante : L'eau est une ressource largement disponible, assurant une source constante d'hydrogène. </w:t>
-            </w:r>
-          </w:p>
-          <w:p>
-            <w:pPr>
-              <w:spacing w:after="0" w:line="240" w:lineRule="auto"/>
-              <w:textAlignment w:val="baseline"/>
-              <w:rPr>
-                <w:rFonts w:ascii="Times New Roman" w:eastAsia="Times New Roman" w:hAnsi="Times New Roman" w:cs="Times New Roman"/>
-                <w:kern w:val="0"/>
-                <w:sz w:val="24"/>
-                <w:szCs w:val="24"/>
-                <w:lang w:eastAsia="fr-FR"/>
-                <w14:ligatures w14:val="none"/>
-              </w:rPr>
-            </w:pPr>
-            <w:r>
-              <w:rPr>
-                <w:rFonts w:ascii="Calibri" w:eastAsia="Times New Roman" w:hAnsi="Calibri" w:cs="Calibri"/>
-                <w:kern w:val="0"/>
-                <w:lang w:eastAsia="fr-FR"/>
-                <w14:ligatures w14:val="none"/>
-              </w:rPr>
-              <w:t>Zéro émission directe : La conversion de l'hydrogène issu de l'eau ne produit pas d'émissions directes nocives. </w:t>
+              </w:rPr>
+            </w:pPr>
+            <w:r>
+              <w:rPr>
+                <w:rFonts w:ascii="Calibri" w:eastAsia="Times New Roman" w:hAnsi="Calibri" w:cs="Calibri"/>
+                <w:sz w:val="22"/>
+                <w:szCs w:val="22"/>
+                <w:lang w:eastAsia="fr-FR"/>
+              </w:rPr>
+              <w:t>Zéro émission directe : La conversion de l'hydrogène issu de l'eau ne produit pas d'émissions directes nocives.</w:t>
             </w:r>
           </w:p>
         </w:tc>
         <w:tc>
           <w:tcPr>
-            <w:tcW w:w="4800" w:type="dxa"/>
+            <w:tcW w:w="4595" w:type="dxa"/>
             <w:tcBorders>
               <w:top w:val="single" w:sz="6" w:space="0" w:color="auto"/>
               <w:left w:val="single" w:sz="6" w:space="0" w:color="auto"/>
@@ -339,45 +413,43 @@
           <w:p>
             <w:pPr>
               <w:spacing w:after="0" w:line="240" w:lineRule="auto"/>
-              <w:textAlignment w:val="baseline"/>
-              <w:rPr>
-                <w:rFonts w:ascii="Times New Roman" w:eastAsia="Times New Roman" w:hAnsi="Times New Roman" w:cs="Times New Roman"/>
-                <w:kern w:val="0"/>
-                <w:sz w:val="24"/>
-                <w:szCs w:val="24"/>
-                <w:lang w:eastAsia="fr-FR"/>
-                <w14:ligatures w14:val="none"/>
-              </w:rPr>
-            </w:pPr>
-            <w:r>
-              <w:rPr>
-                <w:rFonts w:ascii="Calibri" w:eastAsia="Times New Roman" w:hAnsi="Calibri" w:cs="Calibri"/>
-                <w:kern w:val="0"/>
-                <w:lang w:eastAsia="fr-FR"/>
-                <w14:ligatures w14:val="none"/>
-              </w:rPr>
-              <w:t>W :  </w:t>
-            </w:r>
-          </w:p>
-          <w:p>
-            <w:pPr>
-              <w:spacing w:after="0" w:line="240" w:lineRule="auto"/>
-              <w:textAlignment w:val="baseline"/>
-              <w:rPr>
-                <w:rFonts w:ascii="Times New Roman" w:eastAsia="Times New Roman" w:hAnsi="Times New Roman" w:cs="Times New Roman"/>
-                <w:kern w:val="0"/>
-                <w:sz w:val="24"/>
-                <w:szCs w:val="24"/>
-                <w:lang w:eastAsia="fr-FR"/>
-                <w14:ligatures w14:val="none"/>
-              </w:rPr>
-            </w:pPr>
-            <w:r>
-              <w:rPr>
-                <w:rFonts w:ascii="Calibri" w:eastAsia="Times New Roman" w:hAnsi="Calibri" w:cs="Calibri"/>
-                <w:kern w:val="0"/>
-                <w:lang w:eastAsia="fr-FR"/>
-                <w14:ligatures w14:val="none"/>
+              <w:jc w:val="center"/>
+              <w:textAlignment w:val="baseline"/>
+              <w:rPr>
+                <w:rFonts w:ascii="Times New Roman" w:eastAsia="Times New Roman" w:hAnsi="Times New Roman" w:cs="Times New Roman"/>
+                <w:sz w:val="32"/>
+                <w:szCs w:val="22"/>
+                <w:lang w:eastAsia="fr-FR"/>
+              </w:rPr>
+            </w:pPr>
+            <w:r>
+              <w:rPr>
+                <w:rFonts w:ascii="Calibri" w:eastAsia="Times New Roman" w:hAnsi="Calibri" w:cs="Calibri"/>
+                <w:sz w:val="32"/>
+                <w:szCs w:val="22"/>
+                <w:highlight w:val="cyan"/>
+                <w:lang w:eastAsia="fr-FR"/>
+              </w:rPr>
+              <w:t>W </w:t>
+            </w:r>
+          </w:p>
+          <w:p>
+            <w:pPr>
+              <w:spacing w:after="0" w:line="240" w:lineRule="auto"/>
+              <w:textAlignment w:val="baseline"/>
+              <w:rPr>
+                <w:rFonts w:ascii="Times New Roman" w:eastAsia="Times New Roman" w:hAnsi="Times New Roman" w:cs="Times New Roman"/>
+                <w:sz w:val="22"/>
+                <w:szCs w:val="22"/>
+                <w:lang w:eastAsia="fr-FR"/>
+              </w:rPr>
+            </w:pPr>
+            <w:r>
+              <w:rPr>
+                <w:rFonts w:ascii="Calibri" w:eastAsia="Times New Roman" w:hAnsi="Calibri" w:cs="Calibri"/>
+                <w:sz w:val="22"/>
+                <w:szCs w:val="22"/>
+                <w:lang w:eastAsia="fr-FR"/>
               </w:rPr>
               <w:t> </w:t>
             </w:r>
@@ -388,19 +460,17 @@
               <w:textAlignment w:val="baseline"/>
               <w:rPr>
                 <w:rFonts w:ascii="Times New Roman" w:eastAsia="Times New Roman" w:hAnsi="Times New Roman" w:cs="Times New Roman"/>
-                <w:kern w:val="0"/>
-                <w:sz w:val="24"/>
-                <w:szCs w:val="24"/>
-                <w:lang w:eastAsia="fr-FR"/>
-                <w14:ligatures w14:val="none"/>
-              </w:rPr>
-            </w:pPr>
-            <w:r>
-              <w:rPr>
-                <w:rFonts w:ascii="Calibri" w:eastAsia="Times New Roman" w:hAnsi="Calibri" w:cs="Calibri"/>
-                <w:kern w:val="0"/>
-                <w:lang w:eastAsia="fr-FR"/>
-                <w14:ligatures w14:val="none"/>
+                <w:sz w:val="22"/>
+                <w:szCs w:val="22"/>
+                <w:lang w:eastAsia="fr-FR"/>
+              </w:rPr>
+            </w:pPr>
+            <w:r>
+              <w:rPr>
+                <w:rFonts w:ascii="Calibri" w:eastAsia="Times New Roman" w:hAnsi="Calibri" w:cs="Calibri"/>
+                <w:sz w:val="22"/>
+                <w:szCs w:val="22"/>
+                <w:lang w:eastAsia="fr-FR"/>
               </w:rPr>
               <w:t>Coût initial : L'infrastructure pour un système d'hydrogène peut être coûteuse. </w:t>
             </w:r>
@@ -411,19 +481,17 @@
               <w:textAlignment w:val="baseline"/>
               <w:rPr>
                 <w:rFonts w:ascii="Times New Roman" w:eastAsia="Times New Roman" w:hAnsi="Times New Roman" w:cs="Times New Roman"/>
-                <w:kern w:val="0"/>
-                <w:sz w:val="24"/>
-                <w:szCs w:val="24"/>
-                <w:lang w:eastAsia="fr-FR"/>
-                <w14:ligatures w14:val="none"/>
-              </w:rPr>
-            </w:pPr>
-            <w:r>
-              <w:rPr>
-                <w:rFonts w:ascii="Calibri" w:eastAsia="Times New Roman" w:hAnsi="Calibri" w:cs="Calibri"/>
-                <w:kern w:val="0"/>
-                <w:lang w:eastAsia="fr-FR"/>
-                <w14:ligatures w14:val="none"/>
+                <w:sz w:val="22"/>
+                <w:szCs w:val="22"/>
+                <w:lang w:eastAsia="fr-FR"/>
+              </w:rPr>
+            </w:pPr>
+            <w:r>
+              <w:rPr>
+                <w:rFonts w:ascii="Calibri" w:eastAsia="Times New Roman" w:hAnsi="Calibri" w:cs="Calibri"/>
+                <w:sz w:val="22"/>
+                <w:szCs w:val="22"/>
+                <w:lang w:eastAsia="fr-FR"/>
               </w:rPr>
               <w:t>Stockage de l'hydrogène : Les défis liés au stockage et à la manipulation de l'hydrogène. </w:t>
             </w:r>
@@ -434,19 +502,17 @@
               <w:textAlignment w:val="baseline"/>
               <w:rPr>
                 <w:rFonts w:ascii="Times New Roman" w:eastAsia="Times New Roman" w:hAnsi="Times New Roman" w:cs="Times New Roman"/>
-                <w:kern w:val="0"/>
-                <w:sz w:val="24"/>
-                <w:szCs w:val="24"/>
-                <w:lang w:eastAsia="fr-FR"/>
-                <w14:ligatures w14:val="none"/>
-              </w:rPr>
-            </w:pPr>
-            <w:r>
-              <w:rPr>
-                <w:rFonts w:ascii="Calibri" w:eastAsia="Times New Roman" w:hAnsi="Calibri" w:cs="Calibri"/>
-                <w:kern w:val="0"/>
-                <w:lang w:eastAsia="fr-FR"/>
-                <w14:ligatures w14:val="none"/>
+                <w:sz w:val="22"/>
+                <w:szCs w:val="22"/>
+                <w:lang w:eastAsia="fr-FR"/>
+              </w:rPr>
+            </w:pPr>
+            <w:r>
+              <w:rPr>
+                <w:rFonts w:ascii="Calibri" w:eastAsia="Times New Roman" w:hAnsi="Calibri" w:cs="Calibri"/>
+                <w:sz w:val="22"/>
+                <w:szCs w:val="22"/>
+                <w:lang w:eastAsia="fr-FR"/>
               </w:rPr>
               <w:t>Dépendance à l'approvisionnement en hydrogène : La disponibilité de l'hydrogène peut être un défi. </w:t>
             </w:r>
@@ -457,19 +523,17 @@
               <w:textAlignment w:val="baseline"/>
               <w:rPr>
                 <w:rFonts w:ascii="Times New Roman" w:eastAsia="Times New Roman" w:hAnsi="Times New Roman" w:cs="Times New Roman"/>
-                <w:kern w:val="0"/>
-                <w:sz w:val="24"/>
-                <w:szCs w:val="24"/>
-                <w:lang w:eastAsia="fr-FR"/>
-                <w14:ligatures w14:val="none"/>
-              </w:rPr>
-            </w:pPr>
-            <w:r>
-              <w:rPr>
-                <w:rFonts w:ascii="Calibri" w:eastAsia="Times New Roman" w:hAnsi="Calibri" w:cs="Calibri"/>
-                <w:kern w:val="0"/>
-                <w:lang w:eastAsia="fr-FR"/>
-                <w14:ligatures w14:val="none"/>
+                <w:sz w:val="22"/>
+                <w:szCs w:val="22"/>
+                <w:lang w:eastAsia="fr-FR"/>
+              </w:rPr>
+            </w:pPr>
+            <w:r>
+              <w:rPr>
+                <w:rFonts w:ascii="Calibri" w:eastAsia="Times New Roman" w:hAnsi="Calibri" w:cs="Calibri"/>
+                <w:sz w:val="22"/>
+                <w:szCs w:val="22"/>
+                <w:lang w:eastAsia="fr-FR"/>
               </w:rPr>
               <w:t> </w:t>
             </w:r>
@@ -480,19 +544,17 @@
               <w:textAlignment w:val="baseline"/>
               <w:rPr>
                 <w:rFonts w:ascii="Times New Roman" w:eastAsia="Times New Roman" w:hAnsi="Times New Roman" w:cs="Times New Roman"/>
-                <w:kern w:val="0"/>
-                <w:sz w:val="24"/>
-                <w:szCs w:val="24"/>
-                <w:lang w:eastAsia="fr-FR"/>
-                <w14:ligatures w14:val="none"/>
-              </w:rPr>
-            </w:pPr>
-            <w:r>
-              <w:rPr>
-                <w:rFonts w:ascii="Calibri" w:eastAsia="Times New Roman" w:hAnsi="Calibri" w:cs="Calibri"/>
-                <w:kern w:val="0"/>
-                <w:lang w:eastAsia="fr-FR"/>
-                <w14:ligatures w14:val="none"/>
+                <w:sz w:val="22"/>
+                <w:szCs w:val="22"/>
+                <w:lang w:eastAsia="fr-FR"/>
+              </w:rPr>
+            </w:pPr>
+            <w:r>
+              <w:rPr>
+                <w:rFonts w:ascii="Calibri" w:eastAsia="Times New Roman" w:hAnsi="Calibri" w:cs="Calibri"/>
+                <w:sz w:val="22"/>
+                <w:szCs w:val="22"/>
+                <w:lang w:eastAsia="fr-FR"/>
               </w:rPr>
               <w:t>Processus de séparation : Le processus de séparation de l'hydrogène de l'eau peut nécessiter des technologies coûteuses ou énergivores. </w:t>
             </w:r>
@@ -503,19 +565,17 @@
               <w:textAlignment w:val="baseline"/>
               <w:rPr>
                 <w:rFonts w:ascii="Times New Roman" w:eastAsia="Times New Roman" w:hAnsi="Times New Roman" w:cs="Times New Roman"/>
-                <w:kern w:val="0"/>
-                <w:sz w:val="24"/>
-                <w:szCs w:val="24"/>
-                <w:lang w:eastAsia="fr-FR"/>
-                <w14:ligatures w14:val="none"/>
-              </w:rPr>
-            </w:pPr>
-            <w:r>
-              <w:rPr>
-                <w:rFonts w:ascii="Calibri" w:eastAsia="Times New Roman" w:hAnsi="Calibri" w:cs="Calibri"/>
-                <w:kern w:val="0"/>
-                <w:lang w:eastAsia="fr-FR"/>
-                <w14:ligatures w14:val="none"/>
+                <w:sz w:val="22"/>
+                <w:szCs w:val="22"/>
+                <w:lang w:eastAsia="fr-FR"/>
+              </w:rPr>
+            </w:pPr>
+            <w:r>
+              <w:rPr>
+                <w:rFonts w:ascii="Calibri" w:eastAsia="Times New Roman" w:hAnsi="Calibri" w:cs="Calibri"/>
+                <w:sz w:val="22"/>
+                <w:szCs w:val="22"/>
+                <w:lang w:eastAsia="fr-FR"/>
               </w:rPr>
               <w:t>Efficacité énergétique : La conversion de l'eau en hydrogène peut entraîner des pertes d'énergie, affectant l'efficacité globale. </w:t>
             </w:r>
@@ -526,19 +586,17 @@
               <w:textAlignment w:val="baseline"/>
               <w:rPr>
                 <w:rFonts w:ascii="Times New Roman" w:eastAsia="Times New Roman" w:hAnsi="Times New Roman" w:cs="Times New Roman"/>
-                <w:kern w:val="0"/>
-                <w:sz w:val="24"/>
-                <w:szCs w:val="24"/>
-                <w:lang w:eastAsia="fr-FR"/>
-                <w14:ligatures w14:val="none"/>
-              </w:rPr>
-            </w:pPr>
-            <w:r>
-              <w:rPr>
-                <w:rFonts w:ascii="Calibri" w:eastAsia="Times New Roman" w:hAnsi="Calibri" w:cs="Calibri"/>
-                <w:kern w:val="0"/>
-                <w:lang w:eastAsia="fr-FR"/>
-                <w14:ligatures w14:val="none"/>
+                <w:sz w:val="22"/>
+                <w:szCs w:val="22"/>
+                <w:lang w:eastAsia="fr-FR"/>
+              </w:rPr>
+            </w:pPr>
+            <w:r>
+              <w:rPr>
+                <w:rFonts w:ascii="Calibri" w:eastAsia="Times New Roman" w:hAnsi="Calibri" w:cs="Calibri"/>
+                <w:sz w:val="22"/>
+                <w:szCs w:val="22"/>
+                <w:lang w:eastAsia="fr-FR"/>
               </w:rPr>
               <w:t>Dépendance à l'eau : Un approvisionnement stable en eau est nécessaire, ce qui peut être un défi dans certaines régions. </w:t>
             </w:r>
@@ -549,19 +607,17 @@
               <w:textAlignment w:val="baseline"/>
               <w:rPr>
                 <w:rFonts w:ascii="Times New Roman" w:eastAsia="Times New Roman" w:hAnsi="Times New Roman" w:cs="Times New Roman"/>
-                <w:kern w:val="0"/>
-                <w:sz w:val="24"/>
-                <w:szCs w:val="24"/>
-                <w:lang w:eastAsia="fr-FR"/>
-                <w14:ligatures w14:val="none"/>
-              </w:rPr>
-            </w:pPr>
-            <w:r>
-              <w:rPr>
-                <w:rFonts w:ascii="Calibri" w:eastAsia="Times New Roman" w:hAnsi="Calibri" w:cs="Calibri"/>
-                <w:kern w:val="0"/>
-                <w:lang w:eastAsia="fr-FR"/>
-                <w14:ligatures w14:val="none"/>
+                <w:sz w:val="22"/>
+                <w:szCs w:val="22"/>
+                <w:lang w:eastAsia="fr-FR"/>
+              </w:rPr>
+            </w:pPr>
+            <w:r>
+              <w:rPr>
+                <w:rFonts w:ascii="Calibri" w:eastAsia="Times New Roman" w:hAnsi="Calibri" w:cs="Calibri"/>
+                <w:sz w:val="22"/>
+                <w:szCs w:val="22"/>
+                <w:lang w:eastAsia="fr-FR"/>
               </w:rPr>
               <w:t> </w:t>
             </w:r>
@@ -570,11 +626,11 @@
       </w:tr>
       <w:tr>
         <w:trPr>
-          <w:trHeight w:val="5040"/>
+          <w:trHeight w:val="3412"/>
         </w:trPr>
         <w:tc>
           <w:tcPr>
-            <w:tcW w:w="4800" w:type="dxa"/>
+            <w:tcW w:w="4903" w:type="dxa"/>
             <w:tcBorders>
               <w:top w:val="single" w:sz="6" w:space="0" w:color="auto"/>
               <w:left w:val="single" w:sz="6" w:space="0" w:color="auto"/>
@@ -587,137 +643,143 @@
           <w:p>
             <w:pPr>
               <w:spacing w:after="0" w:line="240" w:lineRule="auto"/>
-              <w:textAlignment w:val="baseline"/>
-              <w:rPr>
-                <w:rFonts w:ascii="Times New Roman" w:eastAsia="Times New Roman" w:hAnsi="Times New Roman" w:cs="Times New Roman"/>
-                <w:kern w:val="0"/>
+              <w:jc w:val="center"/>
+              <w:textAlignment w:val="baseline"/>
+              <w:rPr>
+                <w:rFonts w:ascii="Times New Roman" w:eastAsia="Times New Roman" w:hAnsi="Times New Roman" w:cs="Times New Roman"/>
+                <w:sz w:val="28"/>
+                <w:szCs w:val="24"/>
+                <w:lang w:eastAsia="fr-FR"/>
+              </w:rPr>
+            </w:pPr>
+            <w:r>
+              <w:rPr>
+                <w:rFonts w:ascii="Calibri" w:eastAsia="Times New Roman" w:hAnsi="Calibri" w:cs="Calibri"/>
+                <w:sz w:val="32"/>
+                <w:highlight w:val="cyan"/>
+                <w:lang w:eastAsia="fr-FR"/>
+              </w:rPr>
+              <w:t>O</w:t>
+            </w:r>
+            <w:r>
+              <w:rPr>
+                <w:rFonts w:ascii="Calibri" w:eastAsia="Times New Roman" w:hAnsi="Calibri" w:cs="Calibri"/>
+                <w:sz w:val="22"/>
+                <w:highlight w:val="cyan"/>
+                <w:lang w:eastAsia="fr-FR"/>
+              </w:rPr>
+              <w:t> </w:t>
+            </w:r>
+          </w:p>
+          <w:p>
+            <w:pPr>
+              <w:spacing w:after="0" w:line="240" w:lineRule="auto"/>
+              <w:textAlignment w:val="baseline"/>
+              <w:rPr>
+                <w:rFonts w:ascii="Times New Roman" w:eastAsia="Times New Roman" w:hAnsi="Times New Roman" w:cs="Times New Roman"/>
+                <w:sz w:val="28"/>
+                <w:szCs w:val="24"/>
+                <w:lang w:eastAsia="fr-FR"/>
+              </w:rPr>
+            </w:pPr>
+            <w:r>
+              <w:rPr>
+                <w:rFonts w:ascii="Calibri" w:eastAsia="Times New Roman" w:hAnsi="Calibri" w:cs="Calibri"/>
+                <w:sz w:val="22"/>
+                <w:lang w:eastAsia="fr-FR"/>
+              </w:rPr>
+              <w:t>Demande croissante pour les solutions durables : Les clients recherchent des solutions respectueuses de l'environnement. </w:t>
+            </w:r>
+          </w:p>
+          <w:p>
+            <w:pPr>
+              <w:spacing w:after="0" w:line="240" w:lineRule="auto"/>
+              <w:textAlignment w:val="baseline"/>
+              <w:rPr>
+                <w:rFonts w:ascii="Times New Roman" w:eastAsia="Times New Roman" w:hAnsi="Times New Roman" w:cs="Times New Roman"/>
+                <w:sz w:val="28"/>
+                <w:szCs w:val="24"/>
+                <w:lang w:eastAsia="fr-FR"/>
+              </w:rPr>
+            </w:pPr>
+            <w:r>
+              <w:rPr>
+                <w:rFonts w:ascii="Calibri" w:eastAsia="Times New Roman" w:hAnsi="Calibri" w:cs="Calibri"/>
+                <w:sz w:val="22"/>
+                <w:lang w:eastAsia="fr-FR"/>
+              </w:rPr>
+              <w:t>Subventions et incitations : Possibilité de bénéficier de subventions gouvernementales pour les énergies renouvelables. </w:t>
+            </w:r>
+          </w:p>
+          <w:p>
+            <w:pPr>
+              <w:spacing w:after="0" w:line="240" w:lineRule="auto"/>
+              <w:textAlignment w:val="baseline"/>
+              <w:rPr>
+                <w:rFonts w:ascii="Times New Roman" w:eastAsia="Times New Roman" w:hAnsi="Times New Roman" w:cs="Times New Roman"/>
                 <w:sz w:val="24"/>
                 <w:szCs w:val="24"/>
                 <w:lang w:eastAsia="fr-FR"/>
-                <w14:ligatures w14:val="none"/>
-              </w:rPr>
-            </w:pPr>
-            <w:r>
-              <w:rPr>
-                <w:rFonts w:ascii="Calibri" w:eastAsia="Times New Roman" w:hAnsi="Calibri" w:cs="Calibri"/>
-                <w:kern w:val="0"/>
-                <w:lang w:eastAsia="fr-FR"/>
-                <w14:ligatures w14:val="none"/>
-              </w:rPr>
-              <w:t>O : </w:t>
-            </w:r>
-          </w:p>
-          <w:p>
-            <w:pPr>
-              <w:spacing w:after="0" w:line="240" w:lineRule="auto"/>
-              <w:textAlignment w:val="baseline"/>
-              <w:rPr>
-                <w:rFonts w:ascii="Times New Roman" w:eastAsia="Times New Roman" w:hAnsi="Times New Roman" w:cs="Times New Roman"/>
-                <w:kern w:val="0"/>
+              </w:rPr>
+            </w:pPr>
+            <w:r>
+              <w:rPr>
+                <w:rFonts w:ascii="Calibri" w:eastAsia="Times New Roman" w:hAnsi="Calibri" w:cs="Calibri"/>
+                <w:sz w:val="22"/>
+                <w:lang w:eastAsia="fr-FR"/>
+              </w:rPr>
+              <w:t>Technologie émergente</w:t>
+            </w:r>
+            <w:r>
+              <w:rPr>
+                <w:rFonts w:ascii="Calibri" w:eastAsia="Times New Roman" w:hAnsi="Calibri" w:cs="Calibri"/>
+                <w:sz w:val="22"/>
+                <w:lang w:eastAsia="fr-FR"/>
+              </w:rPr>
+              <w:t xml:space="preserve"> : Les avancées technologiques peuvent réduire les coûts et améliorer l'efficacité</w:t>
+            </w:r>
+            <w:r>
+              <w:rPr>
+                <w:rFonts w:ascii="Calibri" w:eastAsia="Times New Roman" w:hAnsi="Calibri" w:cs="Calibri"/>
+                <w:lang w:eastAsia="fr-FR"/>
+              </w:rPr>
+              <w:t>. </w:t>
+            </w:r>
+          </w:p>
+          <w:p>
+            <w:pPr>
+              <w:spacing w:after="0" w:line="240" w:lineRule="auto"/>
+              <w:textAlignment w:val="baseline"/>
+              <w:rPr>
+                <w:rFonts w:ascii="Times New Roman" w:eastAsia="Times New Roman" w:hAnsi="Times New Roman" w:cs="Times New Roman"/>
                 <w:sz w:val="24"/>
                 <w:szCs w:val="24"/>
                 <w:lang w:eastAsia="fr-FR"/>
-                <w14:ligatures w14:val="none"/>
-              </w:rPr>
-            </w:pPr>
-            <w:r>
-              <w:rPr>
-                <w:rFonts w:ascii="Calibri" w:eastAsia="Times New Roman" w:hAnsi="Calibri" w:cs="Calibri"/>
-                <w:kern w:val="0"/>
-                <w:lang w:eastAsia="fr-FR"/>
-                <w14:ligatures w14:val="none"/>
-              </w:rPr>
-              <w:t>Demande croissante pour les solutions durables : Les clients recherchent des solutions respectueuses de l'environnement. </w:t>
-            </w:r>
-          </w:p>
-          <w:p>
-            <w:pPr>
-              <w:spacing w:after="0" w:line="240" w:lineRule="auto"/>
-              <w:textAlignment w:val="baseline"/>
-              <w:rPr>
-                <w:rFonts w:ascii="Times New Roman" w:eastAsia="Times New Roman" w:hAnsi="Times New Roman" w:cs="Times New Roman"/>
-                <w:kern w:val="0"/>
+              </w:rPr>
+            </w:pPr>
+            <w:r>
+              <w:rPr>
+                <w:rFonts w:ascii="Calibri" w:eastAsia="Times New Roman" w:hAnsi="Calibri" w:cs="Calibri"/>
+                <w:lang w:eastAsia="fr-FR"/>
+              </w:rPr>
+              <w:t> </w:t>
+            </w:r>
+          </w:p>
+          <w:p>
+            <w:pPr>
+              <w:spacing w:after="0" w:line="240" w:lineRule="auto"/>
+              <w:textAlignment w:val="baseline"/>
+              <w:rPr>
+                <w:rFonts w:ascii="Times New Roman" w:eastAsia="Times New Roman" w:hAnsi="Times New Roman" w:cs="Times New Roman"/>
                 <w:sz w:val="24"/>
                 <w:szCs w:val="24"/>
                 <w:lang w:eastAsia="fr-FR"/>
-                <w14:ligatures w14:val="none"/>
-              </w:rPr>
-            </w:pPr>
-            <w:r>
-              <w:rPr>
-                <w:rFonts w:ascii="Calibri" w:eastAsia="Times New Roman" w:hAnsi="Calibri" w:cs="Calibri"/>
-                <w:kern w:val="0"/>
-                <w:lang w:eastAsia="fr-FR"/>
-                <w14:ligatures w14:val="none"/>
-              </w:rPr>
-              <w:t>Subventions et incitations : Possibilité de bénéficier de subventions gouvernementales pour les énergies renouvelables. </w:t>
-            </w:r>
-          </w:p>
-          <w:p>
-            <w:pPr>
-              <w:spacing w:after="0" w:line="240" w:lineRule="auto"/>
-              <w:textAlignment w:val="baseline"/>
-              <w:rPr>
-                <w:rFonts w:ascii="Times New Roman" w:eastAsia="Times New Roman" w:hAnsi="Times New Roman" w:cs="Times New Roman"/>
-                <w:kern w:val="0"/>
-                <w:sz w:val="24"/>
-                <w:szCs w:val="24"/>
-                <w:lang w:eastAsia="fr-FR"/>
-                <w14:ligatures w14:val="none"/>
-              </w:rPr>
-            </w:pPr>
-            <w:r>
-              <w:rPr>
-                <w:rFonts w:ascii="Calibri" w:eastAsia="Times New Roman" w:hAnsi="Calibri" w:cs="Calibri"/>
-                <w:kern w:val="0"/>
-                <w:lang w:eastAsia="fr-FR"/>
-                <w14:ligatures w14:val="none"/>
-              </w:rPr>
-              <w:t>Technologie émergentes : Les avancées technologiques peuvent réduire les coûts et améliorer l'efficacité. </w:t>
-            </w:r>
-          </w:p>
-          <w:p>
-            <w:pPr>
-              <w:spacing w:after="0" w:line="240" w:lineRule="auto"/>
-              <w:textAlignment w:val="baseline"/>
-              <w:rPr>
-                <w:rFonts w:ascii="Times New Roman" w:eastAsia="Times New Roman" w:hAnsi="Times New Roman" w:cs="Times New Roman"/>
-                <w:kern w:val="0"/>
-                <w:sz w:val="24"/>
-                <w:szCs w:val="24"/>
-                <w:lang w:eastAsia="fr-FR"/>
-                <w14:ligatures w14:val="none"/>
-              </w:rPr>
-            </w:pPr>
-            <w:r>
-              <w:rPr>
-                <w:rFonts w:ascii="Calibri" w:eastAsia="Times New Roman" w:hAnsi="Calibri" w:cs="Calibri"/>
-                <w:kern w:val="0"/>
-                <w:lang w:eastAsia="fr-FR"/>
-                <w14:ligatures w14:val="none"/>
-              </w:rPr>
-              <w:t> </w:t>
-            </w:r>
-          </w:p>
-          <w:p>
-            <w:pPr>
-              <w:spacing w:after="0" w:line="240" w:lineRule="auto"/>
-              <w:textAlignment w:val="baseline"/>
-              <w:rPr>
-                <w:rFonts w:ascii="Times New Roman" w:eastAsia="Times New Roman" w:hAnsi="Times New Roman" w:cs="Times New Roman"/>
-                <w:kern w:val="0"/>
-                <w:sz w:val="24"/>
-                <w:szCs w:val="24"/>
-                <w:lang w:eastAsia="fr-FR"/>
-                <w14:ligatures w14:val="none"/>
-              </w:rPr>
-            </w:pPr>
-            <w:r>
-              <w:rPr>
-                <w:rFonts w:ascii="Calibri" w:eastAsia="Times New Roman" w:hAnsi="Calibri" w:cs="Calibri"/>
-                <w:kern w:val="0"/>
-                <w:lang w:eastAsia="fr-FR"/>
-                <w14:ligatures w14:val="none"/>
+              </w:rPr>
+            </w:pPr>
+            <w:r>
+              <w:rPr>
+                <w:rFonts w:ascii="Calibri" w:eastAsia="Times New Roman" w:hAnsi="Calibri" w:cs="Calibri"/>
+                <w:lang w:eastAsia="fr-FR"/>
               </w:rPr>
               <w:t> </w:t>
             </w:r>
@@ -725,7 +787,7 @@
         </w:tc>
         <w:tc>
           <w:tcPr>
-            <w:tcW w:w="4800" w:type="dxa"/>
+            <w:tcW w:w="4595" w:type="dxa"/>
             <w:tcBorders>
               <w:top w:val="single" w:sz="6" w:space="0" w:color="auto"/>
               <w:left w:val="single" w:sz="6" w:space="0" w:color="auto"/>
@@ -738,114 +800,89 @@
           <w:p>
             <w:pPr>
               <w:spacing w:after="0" w:line="240" w:lineRule="auto"/>
-              <w:textAlignment w:val="baseline"/>
-              <w:rPr>
-                <w:rFonts w:ascii="Times New Roman" w:eastAsia="Times New Roman" w:hAnsi="Times New Roman" w:cs="Times New Roman"/>
-                <w:kern w:val="0"/>
+              <w:jc w:val="center"/>
+              <w:textAlignment w:val="baseline"/>
+              <w:rPr>
+                <w:rFonts w:ascii="Times New Roman" w:eastAsia="Times New Roman" w:hAnsi="Times New Roman" w:cs="Times New Roman"/>
+                <w:sz w:val="28"/>
+                <w:szCs w:val="24"/>
+                <w:lang w:eastAsia="fr-FR"/>
+              </w:rPr>
+            </w:pPr>
+            <w:r>
+              <w:rPr>
+                <w:rFonts w:ascii="Calibri" w:eastAsia="Times New Roman" w:hAnsi="Calibri" w:cs="Calibri"/>
+                <w:sz w:val="32"/>
+                <w:highlight w:val="cyan"/>
+                <w:lang w:eastAsia="fr-FR"/>
+              </w:rPr>
+              <w:t>T</w:t>
+            </w:r>
+            <w:r>
+              <w:rPr>
+                <w:rFonts w:ascii="Calibri" w:eastAsia="Times New Roman" w:hAnsi="Calibri" w:cs="Calibri"/>
+                <w:sz w:val="22"/>
+                <w:lang w:eastAsia="fr-FR"/>
+              </w:rPr>
+              <w:t> </w:t>
+            </w:r>
+          </w:p>
+          <w:p>
+            <w:pPr>
+              <w:spacing w:after="0" w:line="240" w:lineRule="auto"/>
+              <w:textAlignment w:val="baseline"/>
+              <w:rPr>
+                <w:rFonts w:ascii="Times New Roman" w:eastAsia="Times New Roman" w:hAnsi="Times New Roman" w:cs="Times New Roman"/>
+                <w:sz w:val="28"/>
+                <w:szCs w:val="24"/>
+                <w:lang w:eastAsia="fr-FR"/>
+              </w:rPr>
+            </w:pPr>
+            <w:r>
+              <w:rPr>
+                <w:rFonts w:ascii="Calibri" w:eastAsia="Times New Roman" w:hAnsi="Calibri" w:cs="Calibri"/>
+                <w:sz w:val="22"/>
+                <w:lang w:eastAsia="fr-FR"/>
+              </w:rPr>
+              <w:t> Concurrence d'autres sources d'énergie renouvelable : D'autres solutions peuvent offrir une concurrence forte. Comme production à partir de gaz naturel. </w:t>
+            </w:r>
+          </w:p>
+          <w:p>
+            <w:pPr>
+              <w:spacing w:after="0" w:line="240" w:lineRule="auto"/>
+              <w:textAlignment w:val="baseline"/>
+              <w:rPr>
+                <w:rFonts w:ascii="Times New Roman" w:eastAsia="Times New Roman" w:hAnsi="Times New Roman" w:cs="Times New Roman"/>
+                <w:sz w:val="28"/>
+                <w:szCs w:val="24"/>
+                <w:lang w:eastAsia="fr-FR"/>
+              </w:rPr>
+            </w:pPr>
+            <w:r>
+              <w:rPr>
+                <w:rFonts w:ascii="Calibri" w:eastAsia="Times New Roman" w:hAnsi="Calibri" w:cs="Calibri"/>
+                <w:sz w:val="22"/>
+                <w:lang w:eastAsia="fr-FR"/>
+              </w:rPr>
+              <w:t>Volatilité des prix de l'hydrogène : Les prix de l'hydrogène peuvent être instables en fonction de l'offre et de la demande. </w:t>
+            </w:r>
+          </w:p>
+          <w:p>
+            <w:pPr>
+              <w:spacing w:after="0" w:line="240" w:lineRule="auto"/>
+              <w:textAlignment w:val="baseline"/>
+              <w:rPr>
+                <w:rFonts w:ascii="Times New Roman" w:eastAsia="Times New Roman" w:hAnsi="Times New Roman" w:cs="Times New Roman"/>
                 <w:sz w:val="24"/>
                 <w:szCs w:val="24"/>
                 <w:lang w:eastAsia="fr-FR"/>
-                <w14:ligatures w14:val="none"/>
-              </w:rPr>
-            </w:pPr>
-            <w:r>
-              <w:rPr>
-                <w:rFonts w:ascii="Calibri" w:eastAsia="Times New Roman" w:hAnsi="Calibri" w:cs="Calibri"/>
-                <w:kern w:val="0"/>
-                <w:lang w:eastAsia="fr-FR"/>
-                <w14:ligatures w14:val="none"/>
-              </w:rPr>
-              <w:t>T : </w:t>
-            </w:r>
-          </w:p>
-          <w:p>
-            <w:pPr>
-              <w:spacing w:after="0" w:line="240" w:lineRule="auto"/>
-              <w:textAlignment w:val="baseline"/>
-              <w:rPr>
-                <w:rFonts w:ascii="Times New Roman" w:eastAsia="Times New Roman" w:hAnsi="Times New Roman" w:cs="Times New Roman"/>
-                <w:kern w:val="0"/>
-                <w:sz w:val="24"/>
-                <w:szCs w:val="24"/>
-                <w:lang w:eastAsia="fr-FR"/>
-                <w14:ligatures w14:val="none"/>
-              </w:rPr>
-            </w:pPr>
-            <w:r>
-              <w:rPr>
-                <w:rFonts w:ascii="Calibri" w:eastAsia="Times New Roman" w:hAnsi="Calibri" w:cs="Calibri"/>
-                <w:kern w:val="0"/>
-                <w:lang w:eastAsia="fr-FR"/>
-                <w14:ligatures w14:val="none"/>
-              </w:rPr>
-              <w:t> </w:t>
-            </w:r>
-          </w:p>
-          <w:p>
-            <w:pPr>
-              <w:spacing w:after="0" w:line="240" w:lineRule="auto"/>
-              <w:textAlignment w:val="baseline"/>
-              <w:rPr>
-                <w:rFonts w:ascii="Times New Roman" w:eastAsia="Times New Roman" w:hAnsi="Times New Roman" w:cs="Times New Roman"/>
-                <w:kern w:val="0"/>
-                <w:sz w:val="24"/>
-                <w:szCs w:val="24"/>
-                <w:lang w:eastAsia="fr-FR"/>
-                <w14:ligatures w14:val="none"/>
-              </w:rPr>
-            </w:pPr>
-            <w:r>
-              <w:rPr>
-                <w:rFonts w:ascii="Calibri" w:eastAsia="Times New Roman" w:hAnsi="Calibri" w:cs="Calibri"/>
-                <w:kern w:val="0"/>
-                <w:lang w:eastAsia="fr-FR"/>
-                <w14:ligatures w14:val="none"/>
-              </w:rPr>
-              <w:t>Concurrence d'autres sources d'énergie renouvelable : D'autres solutions peuvent offrir une concurrence forte. Comme production à partir de gaz naturel. </w:t>
-            </w:r>
-          </w:p>
-          <w:p>
-            <w:pPr>
-              <w:spacing w:after="0" w:line="240" w:lineRule="auto"/>
-              <w:textAlignment w:val="baseline"/>
-              <w:rPr>
-                <w:rFonts w:ascii="Times New Roman" w:eastAsia="Times New Roman" w:hAnsi="Times New Roman" w:cs="Times New Roman"/>
-                <w:kern w:val="0"/>
-                <w:sz w:val="24"/>
-                <w:szCs w:val="24"/>
-                <w:lang w:eastAsia="fr-FR"/>
-                <w14:ligatures w14:val="none"/>
-              </w:rPr>
-            </w:pPr>
-            <w:r>
-              <w:rPr>
-                <w:rFonts w:ascii="Calibri" w:eastAsia="Times New Roman" w:hAnsi="Calibri" w:cs="Calibri"/>
-                <w:kern w:val="0"/>
-                <w:lang w:eastAsia="fr-FR"/>
-                <w14:ligatures w14:val="none"/>
-              </w:rPr>
-              <w:t>Volatilité des prix de l'hydrogène : Les prix de l'hydrogène peuvent être instables en fonction de l'offre et de la demande. </w:t>
-            </w:r>
-          </w:p>
-          <w:p>
-            <w:pPr>
-              <w:spacing w:after="0" w:line="240" w:lineRule="auto"/>
-              <w:textAlignment w:val="baseline"/>
-              <w:rPr>
-                <w:rFonts w:ascii="Times New Roman" w:eastAsia="Times New Roman" w:hAnsi="Times New Roman" w:cs="Times New Roman"/>
-                <w:kern w:val="0"/>
-                <w:sz w:val="24"/>
-                <w:szCs w:val="24"/>
-                <w:lang w:eastAsia="fr-FR"/>
-                <w14:ligatures w14:val="none"/>
-              </w:rPr>
-            </w:pPr>
-            <w:r>
-              <w:rPr>
-                <w:rFonts w:ascii="Calibri" w:eastAsia="Times New Roman" w:hAnsi="Calibri" w:cs="Calibri"/>
-                <w:kern w:val="0"/>
-                <w:lang w:eastAsia="fr-FR"/>
-                <w14:ligatures w14:val="none"/>
+              </w:rPr>
+            </w:pPr>
+            <w:r>
+              <w:rPr>
+                <w:rFonts w:ascii="Calibri" w:eastAsia="Times New Roman" w:hAnsi="Calibri" w:cs="Calibri"/>
+                <w:sz w:val="22"/>
+                <w:lang w:eastAsia="fr-FR"/>
               </w:rPr>
               <w:t>Acceptation du marché : L'acceptation du marché pour cette technologie peut être incertaine. </w:t>
             </w:r>
@@ -859,19 +896,15 @@
         <w:textAlignment w:val="baseline"/>
         <w:rPr>
           <w:rFonts w:ascii="Segoe UI" w:eastAsia="Times New Roman" w:hAnsi="Segoe UI" w:cs="Segoe UI"/>
-          <w:kern w:val="0"/>
           <w:sz w:val="18"/>
           <w:szCs w:val="18"/>
           <w:lang w:eastAsia="fr-FR"/>
-          <w14:ligatures w14:val="none"/>
         </w:rPr>
       </w:pPr>
       <w:r>
         <w:rPr>
           <w:rFonts w:ascii="Calibri" w:eastAsia="Times New Roman" w:hAnsi="Calibri" w:cs="Calibri"/>
-          <w:kern w:val="0"/>
           <w:lang w:eastAsia="fr-FR"/>
-          <w14:ligatures w14:val="none"/>
         </w:rPr>
         <w:t> </w:t>
       </w:r>
@@ -880,6 +913,12 @@
     <w:sectPr>
       <w:pgSz w:w="11906" w:h="16838"/>
       <w:pgMar w:top="1417" w:right="1417" w:bottom="1417" w:left="1417" w:header="708" w:footer="708" w:gutter="0"/>
+      <w:pgBorders w:offsetFrom="page">
+        <w:top w:val="single" w:sz="4" w:space="24" w:color="auto"/>
+        <w:left w:val="single" w:sz="4" w:space="24" w:color="auto"/>
+        <w:bottom w:val="single" w:sz="4" w:space="24" w:color="auto"/>
+        <w:right w:val="single" w:sz="4" w:space="24" w:color="auto"/>
+      </w:pgBorders>
       <w:cols w:space="708"/>
       <w:docGrid w:linePitch="360"/>
     </w:sectPr>
@@ -888,25 +927,21 @@
 </file>
 
 <file path=word/styles.xml><?xml version="1.0" encoding="utf-8"?>
-<w:styles xmlns:mc="http://schemas.openxmlformats.org/markup-compatibility/2006" xmlns:r="http://schemas.openxmlformats.org/officeDocument/2006/relationships" xmlns:w="http://schemas.openxmlformats.org/wordprocessingml/2006/main" xmlns:w14="http://schemas.microsoft.com/office/word/2010/wordml" xmlns:w15="http://schemas.microsoft.com/office/word/2012/wordml" xmlns:w16cex="http://schemas.microsoft.com/office/word/2018/wordml/cex" xmlns:w16cid="http://schemas.microsoft.com/office/word/2016/wordml/cid" xmlns:w16="http://schemas.microsoft.com/office/word/2018/wordml" xmlns:w16sdtdh="http://schemas.microsoft.com/office/word/2020/wordml/sdtdatahash" xmlns:w16se="http://schemas.microsoft.com/office/word/2015/wordml/symex" mc:Ignorable="w14 w15 w16se w16cid w16 w16cex w16sdtdh">
+<w:styles xmlns:mc="http://schemas.openxmlformats.org/markup-compatibility/2006" xmlns:r="http://schemas.openxmlformats.org/officeDocument/2006/relationships" xmlns:w="http://schemas.openxmlformats.org/wordprocessingml/2006/main" xmlns:w14="http://schemas.microsoft.com/office/word/2010/wordml" xmlns:w15="http://schemas.microsoft.com/office/word/2012/wordml" xmlns:w16cid="http://schemas.microsoft.com/office/word/2016/wordml/cid" xmlns:w16se="http://schemas.microsoft.com/office/word/2015/wordml/symex" mc:Ignorable="w14 w15 w16se w16cid">
   <w:docDefaults>
     <w:rPrDefault>
       <w:rPr>
-        <w:rFonts w:asciiTheme="minorHAnsi" w:eastAsiaTheme="minorHAnsi" w:hAnsiTheme="minorHAnsi" w:cstheme="minorBidi"/>
-        <w:kern w:val="2"/>
-        <w:sz w:val="22"/>
-        <w:szCs w:val="22"/>
+        <w:rFonts w:asciiTheme="minorHAnsi" w:eastAsiaTheme="minorEastAsia" w:hAnsiTheme="minorHAnsi" w:cstheme="minorBidi"/>
         <w:lang w:val="fr-FR" w:eastAsia="en-US" w:bidi="ar-SA"/>
-        <w14:ligatures w14:val="standardContextual"/>
       </w:rPr>
     </w:rPrDefault>
     <w:pPrDefault>
       <w:pPr>
-        <w:spacing w:after="160" w:line="259" w:lineRule="auto"/>
+        <w:spacing w:before="100" w:after="200" w:line="276" w:lineRule="auto"/>
       </w:pPr>
     </w:pPrDefault>
   </w:docDefaults>
-  <w:latentStyles w:defLockedState="0" w:defUIPriority="99" w:defSemiHidden="0" w:defUnhideWhenUsed="0" w:defQFormat="0" w:count="376">
+  <w:latentStyles w:defLockedState="0" w:defUIPriority="99" w:defSemiHidden="0" w:defUnhideWhenUsed="0" w:defQFormat="0" w:count="375">
     <w:lsdException w:name="Normal" w:uiPriority="0" w:qFormat="1"/>
     <w:lsdException w:name="heading 1" w:uiPriority="9" w:qFormat="1"/>
     <w:lsdException w:name="heading 2" w:semiHidden="1" w:uiPriority="9" w:unhideWhenUsed="1" w:qFormat="1"/>
@@ -1282,11 +1317,220 @@
     <w:lsdException w:name="Smart Hyperlink" w:semiHidden="1" w:unhideWhenUsed="1"/>
     <w:lsdException w:name="Hashtag" w:semiHidden="1" w:unhideWhenUsed="1"/>
     <w:lsdException w:name="Unresolved Mention" w:semiHidden="1" w:unhideWhenUsed="1"/>
-    <w:lsdException w:name="Smart Link" w:semiHidden="1" w:unhideWhenUsed="1"/>
   </w:latentStyles>
   <w:style w:type="paragraph" w:default="1" w:styleId="Normal">
     <w:name w:val="Normal"/>
     <w:qFormat/>
+    <w:rsid w:val="00E21107"/>
+  </w:style>
+  <w:style w:type="paragraph" w:styleId="Titre1">
+    <w:name w:val="heading 1"/>
+    <w:basedOn w:val="Normal"/>
+    <w:next w:val="Normal"/>
+    <w:link w:val="Titre1Car"/>
+    <w:uiPriority w:val="9"/>
+    <w:qFormat/>
+    <w:rsid w:val="00E21107"/>
+    <w:pPr>
+      <w:pBdr>
+        <w:top w:val="single" w:sz="24" w:space="0" w:color="90C226" w:themeColor="accent1"/>
+        <w:left w:val="single" w:sz="24" w:space="0" w:color="90C226" w:themeColor="accent1"/>
+        <w:bottom w:val="single" w:sz="24" w:space="0" w:color="90C226" w:themeColor="accent1"/>
+        <w:right w:val="single" w:sz="24" w:space="0" w:color="90C226" w:themeColor="accent1"/>
+      </w:pBdr>
+      <w:shd w:val="clear" w:color="auto" w:fill="90C226" w:themeFill="accent1"/>
+      <w:spacing w:after="0"/>
+      <w:outlineLvl w:val="0"/>
+    </w:pPr>
+    <w:rPr>
+      <w:caps/>
+      <w:color w:val="FFFFFF" w:themeColor="background1"/>
+      <w:spacing w:val="15"/>
+      <w:sz w:val="22"/>
+      <w:szCs w:val="22"/>
+    </w:rPr>
+  </w:style>
+  <w:style w:type="paragraph" w:styleId="Titre2">
+    <w:name w:val="heading 2"/>
+    <w:basedOn w:val="Normal"/>
+    <w:next w:val="Normal"/>
+    <w:link w:val="Titre2Car"/>
+    <w:uiPriority w:val="9"/>
+    <w:semiHidden/>
+    <w:unhideWhenUsed/>
+    <w:qFormat/>
+    <w:rsid w:val="00E21107"/>
+    <w:pPr>
+      <w:pBdr>
+        <w:top w:val="single" w:sz="24" w:space="0" w:color="E9F6D0" w:themeColor="accent1" w:themeTint="33"/>
+        <w:left w:val="single" w:sz="24" w:space="0" w:color="E9F6D0" w:themeColor="accent1" w:themeTint="33"/>
+        <w:bottom w:val="single" w:sz="24" w:space="0" w:color="E9F6D0" w:themeColor="accent1" w:themeTint="33"/>
+        <w:right w:val="single" w:sz="24" w:space="0" w:color="E9F6D0" w:themeColor="accent1" w:themeTint="33"/>
+      </w:pBdr>
+      <w:shd w:val="clear" w:color="auto" w:fill="E9F6D0" w:themeFill="accent1" w:themeFillTint="33"/>
+      <w:spacing w:after="0"/>
+      <w:outlineLvl w:val="1"/>
+    </w:pPr>
+    <w:rPr>
+      <w:caps/>
+      <w:spacing w:val="15"/>
+    </w:rPr>
+  </w:style>
+  <w:style w:type="paragraph" w:styleId="Titre3">
+    <w:name w:val="heading 3"/>
+    <w:basedOn w:val="Normal"/>
+    <w:next w:val="Normal"/>
+    <w:link w:val="Titre3Car"/>
+    <w:uiPriority w:val="9"/>
+    <w:semiHidden/>
+    <w:unhideWhenUsed/>
+    <w:qFormat/>
+    <w:rsid w:val="00E21107"/>
+    <w:pPr>
+      <w:pBdr>
+        <w:top w:val="single" w:sz="6" w:space="2" w:color="90C226" w:themeColor="accent1"/>
+      </w:pBdr>
+      <w:spacing w:before="300" w:after="0"/>
+      <w:outlineLvl w:val="2"/>
+    </w:pPr>
+    <w:rPr>
+      <w:caps/>
+      <w:color w:val="476013" w:themeColor="accent1" w:themeShade="7F"/>
+      <w:spacing w:val="15"/>
+    </w:rPr>
+  </w:style>
+  <w:style w:type="paragraph" w:styleId="Titre4">
+    <w:name w:val="heading 4"/>
+    <w:basedOn w:val="Normal"/>
+    <w:next w:val="Normal"/>
+    <w:link w:val="Titre4Car"/>
+    <w:uiPriority w:val="9"/>
+    <w:semiHidden/>
+    <w:unhideWhenUsed/>
+    <w:qFormat/>
+    <w:rsid w:val="00E21107"/>
+    <w:pPr>
+      <w:pBdr>
+        <w:top w:val="dotted" w:sz="6" w:space="2" w:color="90C226" w:themeColor="accent1"/>
+      </w:pBdr>
+      <w:spacing w:before="200" w:after="0"/>
+      <w:outlineLvl w:val="3"/>
+    </w:pPr>
+    <w:rPr>
+      <w:caps/>
+      <w:color w:val="6B911C" w:themeColor="accent1" w:themeShade="BF"/>
+      <w:spacing w:val="10"/>
+    </w:rPr>
+  </w:style>
+  <w:style w:type="paragraph" w:styleId="Titre5">
+    <w:name w:val="heading 5"/>
+    <w:basedOn w:val="Normal"/>
+    <w:next w:val="Normal"/>
+    <w:link w:val="Titre5Car"/>
+    <w:uiPriority w:val="9"/>
+    <w:semiHidden/>
+    <w:unhideWhenUsed/>
+    <w:qFormat/>
+    <w:rsid w:val="00E21107"/>
+    <w:pPr>
+      <w:pBdr>
+        <w:bottom w:val="single" w:sz="6" w:space="1" w:color="90C226" w:themeColor="accent1"/>
+      </w:pBdr>
+      <w:spacing w:before="200" w:after="0"/>
+      <w:outlineLvl w:val="4"/>
+    </w:pPr>
+    <w:rPr>
+      <w:caps/>
+      <w:color w:val="6B911C" w:themeColor="accent1" w:themeShade="BF"/>
+      <w:spacing w:val="10"/>
+    </w:rPr>
+  </w:style>
+  <w:style w:type="paragraph" w:styleId="Titre6">
+    <w:name w:val="heading 6"/>
+    <w:basedOn w:val="Normal"/>
+    <w:next w:val="Normal"/>
+    <w:link w:val="Titre6Car"/>
+    <w:uiPriority w:val="9"/>
+    <w:semiHidden/>
+    <w:unhideWhenUsed/>
+    <w:qFormat/>
+    <w:rsid w:val="00E21107"/>
+    <w:pPr>
+      <w:pBdr>
+        <w:bottom w:val="dotted" w:sz="6" w:space="1" w:color="90C226" w:themeColor="accent1"/>
+      </w:pBdr>
+      <w:spacing w:before="200" w:after="0"/>
+      <w:outlineLvl w:val="5"/>
+    </w:pPr>
+    <w:rPr>
+      <w:caps/>
+      <w:color w:val="6B911C" w:themeColor="accent1" w:themeShade="BF"/>
+      <w:spacing w:val="10"/>
+    </w:rPr>
+  </w:style>
+  <w:style w:type="paragraph" w:styleId="Titre7">
+    <w:name w:val="heading 7"/>
+    <w:basedOn w:val="Normal"/>
+    <w:next w:val="Normal"/>
+    <w:link w:val="Titre7Car"/>
+    <w:uiPriority w:val="9"/>
+    <w:semiHidden/>
+    <w:unhideWhenUsed/>
+    <w:qFormat/>
+    <w:rsid w:val="00E21107"/>
+    <w:pPr>
+      <w:spacing w:before="200" w:after="0"/>
+      <w:outlineLvl w:val="6"/>
+    </w:pPr>
+    <w:rPr>
+      <w:caps/>
+      <w:color w:val="6B911C" w:themeColor="accent1" w:themeShade="BF"/>
+      <w:spacing w:val="10"/>
+    </w:rPr>
+  </w:style>
+  <w:style w:type="paragraph" w:styleId="Titre8">
+    <w:name w:val="heading 8"/>
+    <w:basedOn w:val="Normal"/>
+    <w:next w:val="Normal"/>
+    <w:link w:val="Titre8Car"/>
+    <w:uiPriority w:val="9"/>
+    <w:semiHidden/>
+    <w:unhideWhenUsed/>
+    <w:qFormat/>
+    <w:rsid w:val="00E21107"/>
+    <w:pPr>
+      <w:spacing w:before="200" w:after="0"/>
+      <w:outlineLvl w:val="7"/>
+    </w:pPr>
+    <w:rPr>
+      <w:caps/>
+      <w:spacing w:val="10"/>
+      <w:sz w:val="18"/>
+      <w:szCs w:val="18"/>
+    </w:rPr>
+  </w:style>
+  <w:style w:type="paragraph" w:styleId="Titre9">
+    <w:name w:val="heading 9"/>
+    <w:basedOn w:val="Normal"/>
+    <w:next w:val="Normal"/>
+    <w:link w:val="Titre9Car"/>
+    <w:uiPriority w:val="9"/>
+    <w:semiHidden/>
+    <w:unhideWhenUsed/>
+    <w:qFormat/>
+    <w:rsid w:val="00E21107"/>
+    <w:pPr>
+      <w:spacing w:before="200" w:after="0"/>
+      <w:outlineLvl w:val="8"/>
+    </w:pPr>
+    <w:rPr>
+      <w:i/>
+      <w:iCs/>
+      <w:caps/>
+      <w:spacing w:val="10"/>
+      <w:sz w:val="18"/>
+      <w:szCs w:val="18"/>
+    </w:rPr>
   </w:style>
   <w:style w:type="character" w:default="1" w:styleId="Policepardfaut">
     <w:name w:val="Default Paragraph Font"/>
@@ -1320,15 +1564,13 @@
     <w:basedOn w:val="Normal"/>
     <w:rsid w:val="00E22146"/>
     <w:pPr>
-      <w:spacing w:before="100" w:beforeAutospacing="1" w:after="100" w:afterAutospacing="1" w:line="240" w:lineRule="auto"/>
+      <w:spacing w:beforeAutospacing="1" w:after="100" w:afterAutospacing="1" w:line="240" w:lineRule="auto"/>
     </w:pPr>
     <w:rPr>
       <w:rFonts w:ascii="Times New Roman" w:eastAsia="Times New Roman" w:hAnsi="Times New Roman" w:cs="Times New Roman"/>
-      <w:kern w:val="0"/>
       <w:sz w:val="24"/>
       <w:szCs w:val="24"/>
       <w:lang w:eastAsia="fr-FR"/>
-      <w14:ligatures w14:val="none"/>
     </w:rPr>
   </w:style>
   <w:style w:type="character" w:customStyle="1" w:styleId="normaltextrun">
@@ -1341,13 +1583,396 @@
     <w:basedOn w:val="Policepardfaut"/>
     <w:rsid w:val="00E22146"/>
   </w:style>
+  <w:style w:type="character" w:customStyle="1" w:styleId="Titre1Car">
+    <w:name w:val="Titre 1 Car"/>
+    <w:basedOn w:val="Policepardfaut"/>
+    <w:link w:val="Titre1"/>
+    <w:uiPriority w:val="9"/>
+    <w:rsid w:val="00E21107"/>
+    <w:rPr>
+      <w:caps/>
+      <w:color w:val="FFFFFF" w:themeColor="background1"/>
+      <w:spacing w:val="15"/>
+      <w:sz w:val="22"/>
+      <w:szCs w:val="22"/>
+      <w:shd w:val="clear" w:color="auto" w:fill="90C226" w:themeFill="accent1"/>
+    </w:rPr>
+  </w:style>
+  <w:style w:type="character" w:customStyle="1" w:styleId="Titre2Car">
+    <w:name w:val="Titre 2 Car"/>
+    <w:basedOn w:val="Policepardfaut"/>
+    <w:link w:val="Titre2"/>
+    <w:uiPriority w:val="9"/>
+    <w:semiHidden/>
+    <w:rsid w:val="00E21107"/>
+    <w:rPr>
+      <w:caps/>
+      <w:spacing w:val="15"/>
+      <w:shd w:val="clear" w:color="auto" w:fill="E9F6D0" w:themeFill="accent1" w:themeFillTint="33"/>
+    </w:rPr>
+  </w:style>
+  <w:style w:type="character" w:customStyle="1" w:styleId="Titre3Car">
+    <w:name w:val="Titre 3 Car"/>
+    <w:basedOn w:val="Policepardfaut"/>
+    <w:link w:val="Titre3"/>
+    <w:uiPriority w:val="9"/>
+    <w:semiHidden/>
+    <w:rsid w:val="00E21107"/>
+    <w:rPr>
+      <w:caps/>
+      <w:color w:val="476013" w:themeColor="accent1" w:themeShade="7F"/>
+      <w:spacing w:val="15"/>
+    </w:rPr>
+  </w:style>
+  <w:style w:type="character" w:customStyle="1" w:styleId="Titre4Car">
+    <w:name w:val="Titre 4 Car"/>
+    <w:basedOn w:val="Policepardfaut"/>
+    <w:link w:val="Titre4"/>
+    <w:uiPriority w:val="9"/>
+    <w:semiHidden/>
+    <w:rsid w:val="00E21107"/>
+    <w:rPr>
+      <w:caps/>
+      <w:color w:val="6B911C" w:themeColor="accent1" w:themeShade="BF"/>
+      <w:spacing w:val="10"/>
+    </w:rPr>
+  </w:style>
+  <w:style w:type="character" w:customStyle="1" w:styleId="Titre5Car">
+    <w:name w:val="Titre 5 Car"/>
+    <w:basedOn w:val="Policepardfaut"/>
+    <w:link w:val="Titre5"/>
+    <w:uiPriority w:val="9"/>
+    <w:semiHidden/>
+    <w:rsid w:val="00E21107"/>
+    <w:rPr>
+      <w:caps/>
+      <w:color w:val="6B911C" w:themeColor="accent1" w:themeShade="BF"/>
+      <w:spacing w:val="10"/>
+    </w:rPr>
+  </w:style>
+  <w:style w:type="character" w:customStyle="1" w:styleId="Titre6Car">
+    <w:name w:val="Titre 6 Car"/>
+    <w:basedOn w:val="Policepardfaut"/>
+    <w:link w:val="Titre6"/>
+    <w:uiPriority w:val="9"/>
+    <w:semiHidden/>
+    <w:rsid w:val="00E21107"/>
+    <w:rPr>
+      <w:caps/>
+      <w:color w:val="6B911C" w:themeColor="accent1" w:themeShade="BF"/>
+      <w:spacing w:val="10"/>
+    </w:rPr>
+  </w:style>
+  <w:style w:type="character" w:customStyle="1" w:styleId="Titre7Car">
+    <w:name w:val="Titre 7 Car"/>
+    <w:basedOn w:val="Policepardfaut"/>
+    <w:link w:val="Titre7"/>
+    <w:uiPriority w:val="9"/>
+    <w:semiHidden/>
+    <w:rsid w:val="00E21107"/>
+    <w:rPr>
+      <w:caps/>
+      <w:color w:val="6B911C" w:themeColor="accent1" w:themeShade="BF"/>
+      <w:spacing w:val="10"/>
+    </w:rPr>
+  </w:style>
+  <w:style w:type="character" w:customStyle="1" w:styleId="Titre8Car">
+    <w:name w:val="Titre 8 Car"/>
+    <w:basedOn w:val="Policepardfaut"/>
+    <w:link w:val="Titre8"/>
+    <w:uiPriority w:val="9"/>
+    <w:semiHidden/>
+    <w:rsid w:val="00E21107"/>
+    <w:rPr>
+      <w:caps/>
+      <w:spacing w:val="10"/>
+      <w:sz w:val="18"/>
+      <w:szCs w:val="18"/>
+    </w:rPr>
+  </w:style>
+  <w:style w:type="character" w:customStyle="1" w:styleId="Titre9Car">
+    <w:name w:val="Titre 9 Car"/>
+    <w:basedOn w:val="Policepardfaut"/>
+    <w:link w:val="Titre9"/>
+    <w:uiPriority w:val="9"/>
+    <w:semiHidden/>
+    <w:rsid w:val="00E21107"/>
+    <w:rPr>
+      <w:i/>
+      <w:iCs/>
+      <w:caps/>
+      <w:spacing w:val="10"/>
+      <w:sz w:val="18"/>
+      <w:szCs w:val="18"/>
+    </w:rPr>
+  </w:style>
+  <w:style w:type="paragraph" w:styleId="Lgende">
+    <w:name w:val="caption"/>
+    <w:basedOn w:val="Normal"/>
+    <w:next w:val="Normal"/>
+    <w:uiPriority w:val="35"/>
+    <w:semiHidden/>
+    <w:unhideWhenUsed/>
+    <w:qFormat/>
+    <w:rsid w:val="00E21107"/>
+    <w:rPr>
+      <w:b/>
+      <w:bCs/>
+      <w:color w:val="6B911C" w:themeColor="accent1" w:themeShade="BF"/>
+      <w:sz w:val="16"/>
+      <w:szCs w:val="16"/>
+    </w:rPr>
+  </w:style>
+  <w:style w:type="paragraph" w:styleId="Titre">
+    <w:name w:val="Title"/>
+    <w:basedOn w:val="Normal"/>
+    <w:next w:val="Normal"/>
+    <w:link w:val="TitreCar"/>
+    <w:uiPriority w:val="10"/>
+    <w:qFormat/>
+    <w:rsid w:val="00E21107"/>
+    <w:pPr>
+      <w:spacing w:before="0" w:after="0"/>
+    </w:pPr>
+    <w:rPr>
+      <w:rFonts w:asciiTheme="majorHAnsi" w:eastAsiaTheme="majorEastAsia" w:hAnsiTheme="majorHAnsi" w:cstheme="majorBidi"/>
+      <w:caps/>
+      <w:color w:val="90C226" w:themeColor="accent1"/>
+      <w:spacing w:val="10"/>
+      <w:sz w:val="52"/>
+      <w:szCs w:val="52"/>
+    </w:rPr>
+  </w:style>
+  <w:style w:type="character" w:customStyle="1" w:styleId="TitreCar">
+    <w:name w:val="Titre Car"/>
+    <w:basedOn w:val="Policepardfaut"/>
+    <w:link w:val="Titre"/>
+    <w:uiPriority w:val="10"/>
+    <w:rsid w:val="00E21107"/>
+    <w:rPr>
+      <w:rFonts w:asciiTheme="majorHAnsi" w:eastAsiaTheme="majorEastAsia" w:hAnsiTheme="majorHAnsi" w:cstheme="majorBidi"/>
+      <w:caps/>
+      <w:color w:val="90C226" w:themeColor="accent1"/>
+      <w:spacing w:val="10"/>
+      <w:sz w:val="52"/>
+      <w:szCs w:val="52"/>
+    </w:rPr>
+  </w:style>
+  <w:style w:type="paragraph" w:styleId="Sous-titre">
+    <w:name w:val="Subtitle"/>
+    <w:basedOn w:val="Normal"/>
+    <w:next w:val="Normal"/>
+    <w:link w:val="Sous-titreCar"/>
+    <w:uiPriority w:val="11"/>
+    <w:qFormat/>
+    <w:rsid w:val="00E21107"/>
+    <w:pPr>
+      <w:spacing w:before="0" w:after="500" w:line="240" w:lineRule="auto"/>
+    </w:pPr>
+    <w:rPr>
+      <w:caps/>
+      <w:color w:val="595959" w:themeColor="text1" w:themeTint="A6"/>
+      <w:spacing w:val="10"/>
+      <w:sz w:val="21"/>
+      <w:szCs w:val="21"/>
+    </w:rPr>
+  </w:style>
+  <w:style w:type="character" w:customStyle="1" w:styleId="Sous-titreCar">
+    <w:name w:val="Sous-titre Car"/>
+    <w:basedOn w:val="Policepardfaut"/>
+    <w:link w:val="Sous-titre"/>
+    <w:uiPriority w:val="11"/>
+    <w:rsid w:val="00E21107"/>
+    <w:rPr>
+      <w:caps/>
+      <w:color w:val="595959" w:themeColor="text1" w:themeTint="A6"/>
+      <w:spacing w:val="10"/>
+      <w:sz w:val="21"/>
+      <w:szCs w:val="21"/>
+    </w:rPr>
+  </w:style>
+  <w:style w:type="character" w:styleId="lev">
+    <w:name w:val="Strong"/>
+    <w:uiPriority w:val="22"/>
+    <w:qFormat/>
+    <w:rsid w:val="00E21107"/>
+    <w:rPr>
+      <w:b/>
+      <w:bCs/>
+    </w:rPr>
+  </w:style>
+  <w:style w:type="character" w:styleId="Accentuation">
+    <w:name w:val="Emphasis"/>
+    <w:uiPriority w:val="20"/>
+    <w:qFormat/>
+    <w:rsid w:val="00E21107"/>
+    <w:rPr>
+      <w:caps/>
+      <w:color w:val="476013" w:themeColor="accent1" w:themeShade="7F"/>
+      <w:spacing w:val="5"/>
+    </w:rPr>
+  </w:style>
+  <w:style w:type="paragraph" w:styleId="Sansinterligne">
+    <w:name w:val="No Spacing"/>
+    <w:uiPriority w:val="1"/>
+    <w:qFormat/>
+    <w:rsid w:val="00E21107"/>
+    <w:pPr>
+      <w:spacing w:after="0" w:line="240" w:lineRule="auto"/>
+    </w:pPr>
+  </w:style>
+  <w:style w:type="paragraph" w:styleId="Citation">
+    <w:name w:val="Quote"/>
+    <w:basedOn w:val="Normal"/>
+    <w:next w:val="Normal"/>
+    <w:link w:val="CitationCar"/>
+    <w:uiPriority w:val="29"/>
+    <w:qFormat/>
+    <w:rsid w:val="00E21107"/>
+    <w:rPr>
+      <w:i/>
+      <w:iCs/>
+      <w:sz w:val="24"/>
+      <w:szCs w:val="24"/>
+    </w:rPr>
+  </w:style>
+  <w:style w:type="character" w:customStyle="1" w:styleId="CitationCar">
+    <w:name w:val="Citation Car"/>
+    <w:basedOn w:val="Policepardfaut"/>
+    <w:link w:val="Citation"/>
+    <w:uiPriority w:val="29"/>
+    <w:rsid w:val="00E21107"/>
+    <w:rPr>
+      <w:i/>
+      <w:iCs/>
+      <w:sz w:val="24"/>
+      <w:szCs w:val="24"/>
+    </w:rPr>
+  </w:style>
+  <w:style w:type="paragraph" w:styleId="Citationintense">
+    <w:name w:val="Intense Quote"/>
+    <w:basedOn w:val="Normal"/>
+    <w:next w:val="Normal"/>
+    <w:link w:val="CitationintenseCar"/>
+    <w:uiPriority w:val="30"/>
+    <w:qFormat/>
+    <w:rsid w:val="00E21107"/>
+    <w:pPr>
+      <w:spacing w:before="240" w:after="240" w:line="240" w:lineRule="auto"/>
+      <w:ind w:left="1080" w:right="1080"/>
+      <w:jc w:val="center"/>
+    </w:pPr>
+    <w:rPr>
+      <w:color w:val="90C226" w:themeColor="accent1"/>
+      <w:sz w:val="24"/>
+      <w:szCs w:val="24"/>
+    </w:rPr>
+  </w:style>
+  <w:style w:type="character" w:customStyle="1" w:styleId="CitationintenseCar">
+    <w:name w:val="Citation intense Car"/>
+    <w:basedOn w:val="Policepardfaut"/>
+    <w:link w:val="Citationintense"/>
+    <w:uiPriority w:val="30"/>
+    <w:rsid w:val="00E21107"/>
+    <w:rPr>
+      <w:color w:val="90C226" w:themeColor="accent1"/>
+      <w:sz w:val="24"/>
+      <w:szCs w:val="24"/>
+    </w:rPr>
+  </w:style>
+  <w:style w:type="character" w:styleId="Accentuationlgre">
+    <w:name w:val="Subtle Emphasis"/>
+    <w:uiPriority w:val="19"/>
+    <w:qFormat/>
+    <w:rsid w:val="00E21107"/>
+    <w:rPr>
+      <w:i/>
+      <w:iCs/>
+      <w:color w:val="476013" w:themeColor="accent1" w:themeShade="7F"/>
+    </w:rPr>
+  </w:style>
+  <w:style w:type="character" w:styleId="Accentuationintense">
+    <w:name w:val="Intense Emphasis"/>
+    <w:uiPriority w:val="21"/>
+    <w:qFormat/>
+    <w:rsid w:val="00E21107"/>
+    <w:rPr>
+      <w:b/>
+      <w:bCs/>
+      <w:caps/>
+      <w:color w:val="476013" w:themeColor="accent1" w:themeShade="7F"/>
+      <w:spacing w:val="10"/>
+    </w:rPr>
+  </w:style>
+  <w:style w:type="character" w:styleId="Rfrencelgre">
+    <w:name w:val="Subtle Reference"/>
+    <w:uiPriority w:val="31"/>
+    <w:qFormat/>
+    <w:rsid w:val="00E21107"/>
+    <w:rPr>
+      <w:b/>
+      <w:bCs/>
+      <w:color w:val="90C226" w:themeColor="accent1"/>
+    </w:rPr>
+  </w:style>
+  <w:style w:type="character" w:styleId="Rfrenceintense">
+    <w:name w:val="Intense Reference"/>
+    <w:uiPriority w:val="32"/>
+    <w:qFormat/>
+    <w:rsid w:val="00E21107"/>
+    <w:rPr>
+      <w:b/>
+      <w:bCs/>
+      <w:i/>
+      <w:iCs/>
+      <w:caps/>
+      <w:color w:val="90C226" w:themeColor="accent1"/>
+    </w:rPr>
+  </w:style>
+  <w:style w:type="character" w:styleId="Titredulivre">
+    <w:name w:val="Book Title"/>
+    <w:uiPriority w:val="33"/>
+    <w:qFormat/>
+    <w:rsid w:val="00E21107"/>
+    <w:rPr>
+      <w:b/>
+      <w:bCs/>
+      <w:i/>
+      <w:iCs/>
+      <w:spacing w:val="0"/>
+    </w:rPr>
+  </w:style>
+  <w:style w:type="paragraph" w:styleId="En-ttedetabledesmatires">
+    <w:name w:val="TOC Heading"/>
+    <w:basedOn w:val="Titre1"/>
+    <w:next w:val="Normal"/>
+    <w:uiPriority w:val="39"/>
+    <w:semiHidden/>
+    <w:unhideWhenUsed/>
+    <w:qFormat/>
+    <w:rsid w:val="00E21107"/>
+    <w:pPr>
+      <w:outlineLvl w:val="9"/>
+    </w:pPr>
+  </w:style>
+  <w:style w:type="paragraph" w:styleId="Paragraphedeliste">
+    <w:name w:val="List Paragraph"/>
+    <w:basedOn w:val="Normal"/>
+    <w:uiPriority w:val="34"/>
+    <w:qFormat/>
+    <w:rsid w:val="00E21107"/>
+    <w:pPr>
+      <w:ind w:left="720"/>
+      <w:contextualSpacing/>
+    </w:pPr>
+  </w:style>
 </w:styles>
 </file>
 
 <file path=word/theme/theme1.xml><?xml version="1.0" encoding="utf-8"?>
-<a:theme xmlns:a="http://schemas.openxmlformats.org/drawingml/2006/main" name="Thème Office">
+<a:theme xmlns:a="http://schemas.openxmlformats.org/drawingml/2006/main" name="Facette">
   <a:themeElements>
-    <a:clrScheme name="Office">
+    <a:clrScheme name="Facette">
       <a:dk1>
         <a:sysClr val="windowText" lastClr="000000"/>
       </a:dk1>
@@ -1355,52 +1980,52 @@
         <a:sysClr val="window" lastClr="FFFFFF"/>
       </a:lt1>
       <a:dk2>
-        <a:srgbClr val="44546A"/>
+        <a:srgbClr val="2C3C43"/>
       </a:dk2>
       <a:lt2>
-        <a:srgbClr val="E7E6E6"/>
+        <a:srgbClr val="EBEBEB"/>
       </a:lt2>
       <a:accent1>
-        <a:srgbClr val="4472C4"/>
+        <a:srgbClr val="90C226"/>
       </a:accent1>
       <a:accent2>
-        <a:srgbClr val="ED7D31"/>
+        <a:srgbClr val="54A021"/>
       </a:accent2>
       <a:accent3>
-        <a:srgbClr val="A5A5A5"/>
+        <a:srgbClr val="E6B91E"/>
       </a:accent3>
       <a:accent4>
-        <a:srgbClr val="FFC000"/>
+        <a:srgbClr val="E76618"/>
       </a:accent4>
       <a:accent5>
-        <a:srgbClr val="5B9BD5"/>
+        <a:srgbClr val="C42F1A"/>
       </a:accent5>
       <a:accent6>
-        <a:srgbClr val="70AD47"/>
+        <a:srgbClr val="918655"/>
       </a:accent6>
       <a:hlink>
-        <a:srgbClr val="0563C1"/>
+        <a:srgbClr val="99CA3C"/>
       </a:hlink>
       <a:folHlink>
-        <a:srgbClr val="954F72"/>
+        <a:srgbClr val="B9D181"/>
       </a:folHlink>
     </a:clrScheme>
-    <a:fontScheme name="Office">
+    <a:fontScheme name="Facette">
       <a:majorFont>
-        <a:latin typeface="Calibri Light" panose="020F0302020204030204"/>
+        <a:latin typeface="Trebuchet MS" panose="020B0603020202020204"/>
         <a:ea typeface=""/>
         <a:cs typeface=""/>
-        <a:font script="Jpan" typeface="游ゴシック Light"/>
+        <a:font script="Jpan" typeface="メイリオ"/>
         <a:font script="Hang" typeface="맑은 고딕"/>
-        <a:font script="Hans" typeface="等线 Light"/>
-        <a:font script="Hant" typeface="新細明體"/>
-        <a:font script="Arab" typeface="Times New Roman"/>
-        <a:font script="Hebr" typeface="Times New Roman"/>
-        <a:font script="Thai" typeface="Angsana New"/>
+        <a:font script="Hans" typeface="方正姚体"/>
+        <a:font script="Hant" typeface="微軟正黑體"/>
+        <a:font script="Arab" typeface="Tahoma"/>
+        <a:font script="Hebr" typeface="Arial"/>
+        <a:font script="Thai" typeface="Cordia New"/>
         <a:font script="Ethi" typeface="Nyala"/>
         <a:font script="Beng" typeface="Vrinda"/>
         <a:font script="Gujr" typeface="Shruti"/>
-        <a:font script="Khmr" typeface="MoolBoran"/>
+        <a:font script="Khmr" typeface="DaunPenh"/>
         <a:font script="Knda" typeface="Tunga"/>
         <a:font script="Guru" typeface="Raavi"/>
         <a:font script="Cans" typeface="Euphemia"/>
@@ -1417,38 +2042,21 @@
         <a:font script="Laoo" typeface="DokChampa"/>
         <a:font script="Sinh" typeface="Iskoola Pota"/>
         <a:font script="Mong" typeface="Mongolian Baiti"/>
-        <a:font script="Viet" typeface="Times New Roman"/>
+        <a:font script="Viet" typeface="Tahoma"/>
         <a:font script="Uigh" typeface="Microsoft Uighur"/>
         <a:font script="Geor" typeface="Sylfaen"/>
-        <a:font script="Armn" typeface="Arial"/>
-        <a:font script="Bugi" typeface="Leelawadee UI"/>
-        <a:font script="Bopo" typeface="Microsoft JhengHei"/>
-        <a:font script="Java" typeface="Javanese Text"/>
-        <a:font script="Lisu" typeface="Segoe UI"/>
-        <a:font script="Mymr" typeface="Myanmar Text"/>
-        <a:font script="Nkoo" typeface="Ebrima"/>
-        <a:font script="Olck" typeface="Nirmala UI"/>
-        <a:font script="Osma" typeface="Ebrima"/>
-        <a:font script="Phag" typeface="Phagspa"/>
-        <a:font script="Syrn" typeface="Estrangelo Edessa"/>
-        <a:font script="Syrj" typeface="Estrangelo Edessa"/>
-        <a:font script="Syre" typeface="Estrangelo Edessa"/>
-        <a:font script="Sora" typeface="Nirmala UI"/>
-        <a:font script="Tale" typeface="Microsoft Tai Le"/>
-        <a:font script="Talu" typeface="Microsoft New Tai Lue"/>
-        <a:font script="Tfng" typeface="Ebrima"/>
       </a:majorFont>
       <a:minorFont>
-        <a:latin typeface="Calibri" panose="020F0502020204030204"/>
+        <a:latin typeface="Trebuchet MS" panose="020B0603020202020204"/>
         <a:ea typeface=""/>
         <a:cs typeface=""/>
-        <a:font script="Jpan" typeface="游明朝"/>
-        <a:font script="Hang" typeface="맑은 고딕"/>
-        <a:font script="Hans" typeface="等线"/>
-        <a:font script="Hant" typeface="新細明體"/>
-        <a:font script="Arab" typeface="Arial"/>
-        <a:font script="Hebr" typeface="Arial"/>
-        <a:font script="Thai" typeface="Cordia New"/>
+        <a:font script="Jpan" typeface="メイリオ"/>
+        <a:font script="Hang" typeface="HY그래픽M"/>
+        <a:font script="Hans" typeface="华文新魏"/>
+        <a:font script="Hant" typeface="微軟正黑體"/>
+        <a:font script="Arab" typeface="Tahoma"/>
+        <a:font script="Hebr" typeface="Gisha"/>
+        <a:font script="Thai" typeface="IrisUPC"/>
         <a:font script="Ethi" typeface="Nyala"/>
         <a:font script="Beng" typeface="Vrinda"/>
         <a:font script="Gujr" typeface="Shruti"/>
@@ -1472,26 +2080,9 @@
         <a:font script="Viet" typeface="Arial"/>
         <a:font script="Uigh" typeface="Microsoft Uighur"/>
         <a:font script="Geor" typeface="Sylfaen"/>
-        <a:font script="Armn" typeface="Arial"/>
-        <a:font script="Bugi" typeface="Leelawadee UI"/>
-        <a:font script="Bopo" typeface="Microsoft JhengHei"/>
-        <a:font script="Java" typeface="Javanese Text"/>
-        <a:font script="Lisu" typeface="Segoe UI"/>
-        <a:font script="Mymr" typeface="Myanmar Text"/>
-        <a:font script="Nkoo" typeface="Ebrima"/>
-        <a:font script="Olck" typeface="Nirmala UI"/>
-        <a:font script="Osma" typeface="Ebrima"/>
-        <a:font script="Phag" typeface="Phagspa"/>
-        <a:font script="Syrn" typeface="Estrangelo Edessa"/>
-        <a:font script="Syrj" typeface="Estrangelo Edessa"/>
-        <a:font script="Syre" typeface="Estrangelo Edessa"/>
-        <a:font script="Sora" typeface="Nirmala UI"/>
-        <a:font script="Tale" typeface="Microsoft Tai Le"/>
-        <a:font script="Talu" typeface="Microsoft New Tai Lue"/>
-        <a:font script="Tfng" typeface="Ebrima"/>
       </a:minorFont>
     </a:fontScheme>
-    <a:fmtScheme name="Office">
+    <a:fmtScheme name="Facette">
       <a:fillStyleLst>
         <a:solidFill>
           <a:schemeClr val="phClr"/>
@@ -1500,23 +2091,13 @@
           <a:gsLst>
             <a:gs pos="0">
               <a:schemeClr val="phClr">
+                <a:tint val="65000"/>
                 <a:lumMod val="110000"/>
-                <a:satMod val="105000"/>
-                <a:tint val="67000"/>
               </a:schemeClr>
             </a:gs>
-            <a:gs pos="50000">
+            <a:gs pos="88000">
               <a:schemeClr val="phClr">
-                <a:lumMod val="105000"/>
-                <a:satMod val="103000"/>
-                <a:tint val="73000"/>
-              </a:schemeClr>
-            </a:gs>
-            <a:gs pos="100000">
-              <a:schemeClr val="phClr">
-                <a:lumMod val="105000"/>
-                <a:satMod val="109000"/>
-                <a:tint val="81000"/>
+                <a:tint val="90000"/>
               </a:schemeClr>
             </a:gs>
           </a:gsLst>
@@ -1526,23 +2107,14 @@
           <a:gsLst>
             <a:gs pos="0">
               <a:schemeClr val="phClr">
-                <a:satMod val="103000"/>
-                <a:lumMod val="102000"/>
-                <a:tint val="94000"/>
+                <a:tint val="96000"/>
+                <a:lumMod val="100000"/>
               </a:schemeClr>
             </a:gs>
-            <a:gs pos="50000">
+            <a:gs pos="78000">
               <a:schemeClr val="phClr">
-                <a:satMod val="110000"/>
-                <a:lumMod val="100000"/>
-                <a:shade val="100000"/>
-              </a:schemeClr>
-            </a:gs>
-            <a:gs pos="100000">
-              <a:schemeClr val="phClr">
-                <a:lumMod val="99000"/>
-                <a:satMod val="120000"/>
-                <a:shade val="78000"/>
+                <a:shade val="94000"/>
+                <a:lumMod val="94000"/>
               </a:schemeClr>
             </a:gs>
           </a:gsLst>
@@ -1550,26 +2122,23 @@
         </a:gradFill>
       </a:fillStyleLst>
       <a:lnStyleLst>
-        <a:ln w="6350" cap="flat" cmpd="sng" algn="ctr">
+        <a:ln w="12700" cap="rnd" cmpd="sng" algn="ctr">
           <a:solidFill>
             <a:schemeClr val="phClr"/>
           </a:solidFill>
           <a:prstDash val="solid"/>
-          <a:miter lim="800000"/>
         </a:ln>
-        <a:ln w="12700" cap="flat" cmpd="sng" algn="ctr">
+        <a:ln w="19050" cap="rnd" cmpd="sng" algn="ctr">
           <a:solidFill>
             <a:schemeClr val="phClr"/>
           </a:solidFill>
           <a:prstDash val="solid"/>
-          <a:miter lim="800000"/>
         </a:ln>
-        <a:ln w="19050" cap="flat" cmpd="sng" algn="ctr">
+        <a:ln w="25400" cap="rnd" cmpd="sng" algn="ctr">
           <a:solidFill>
             <a:schemeClr val="phClr"/>
           </a:solidFill>
           <a:prstDash val="solid"/>
-          <a:miter lim="800000"/>
         </a:ln>
       </a:lnStyleLst>
       <a:effectStyleLst>
@@ -1577,54 +2146,72 @@
           <a:effectLst/>
         </a:effectStyle>
         <a:effectStyle>
-          <a:effectLst/>
+          <a:effectLst>
+            <a:outerShdw blurRad="38100" dist="25400" dir="5400000" rotWithShape="0">
+              <a:srgbClr val="000000">
+                <a:alpha val="35000"/>
+              </a:srgbClr>
+            </a:outerShdw>
+          </a:effectLst>
         </a:effectStyle>
         <a:effectStyle>
           <a:effectLst>
-            <a:outerShdw blurRad="57150" dist="19050" dir="5400000" algn="ctr" rotWithShape="0">
+            <a:outerShdw blurRad="50800" dist="38100" dir="5400000" rotWithShape="0">
               <a:srgbClr val="000000">
-                <a:alpha val="63000"/>
+                <a:alpha val="35000"/>
               </a:srgbClr>
             </a:outerShdw>
           </a:effectLst>
+          <a:scene3d>
+            <a:camera prst="orthographicFront">
+              <a:rot lat="0" lon="0" rev="0"/>
+            </a:camera>
+            <a:lightRig rig="threePt" dir="tl"/>
+          </a:scene3d>
+          <a:sp3d prstMaterial="plastic">
+            <a:bevelT w="0" h="0"/>
+          </a:sp3d>
         </a:effectStyle>
       </a:effectStyleLst>
       <a:bgFillStyleLst>
         <a:solidFill>
           <a:schemeClr val="phClr"/>
         </a:solidFill>
-        <a:solidFill>
-          <a:schemeClr val="phClr">
-            <a:tint val="95000"/>
-            <a:satMod val="170000"/>
-          </a:schemeClr>
-        </a:solidFill>
         <a:gradFill rotWithShape="1">
           <a:gsLst>
             <a:gs pos="0">
               <a:schemeClr val="phClr">
-                <a:tint val="93000"/>
-                <a:satMod val="150000"/>
-                <a:shade val="98000"/>
-                <a:lumMod val="102000"/>
+                <a:tint val="90000"/>
+                <a:lumMod val="104000"/>
               </a:schemeClr>
             </a:gs>
-            <a:gs pos="50000">
+            <a:gs pos="94000">
               <a:schemeClr val="phClr">
-                <a:tint val="98000"/>
-                <a:satMod val="130000"/>
-                <a:shade val="90000"/>
-                <a:lumMod val="103000"/>
+                <a:shade val="96000"/>
+                <a:lumMod val="82000"/>
+              </a:schemeClr>
+            </a:gs>
+          </a:gsLst>
+          <a:lin ang="5400000" scaled="0"/>
+        </a:gradFill>
+        <a:gradFill rotWithShape="1">
+          <a:gsLst>
+            <a:gs pos="0">
+              <a:schemeClr val="phClr">
+                <a:tint val="90000"/>
+                <a:lumMod val="110000"/>
               </a:schemeClr>
             </a:gs>
             <a:gs pos="100000">
               <a:schemeClr val="phClr">
-                <a:shade val="63000"/>
-                <a:satMod val="120000"/>
+                <a:shade val="94000"/>
+                <a:lumMod val="96000"/>
               </a:schemeClr>
             </a:gs>
           </a:gsLst>
-          <a:lin ang="5400000" scaled="0"/>
+          <a:path path="circle">
+            <a:fillToRect l="50000" t="50000" r="100000" b="100000"/>
+          </a:path>
         </a:gradFill>
       </a:bgFillStyleLst>
     </a:fmtScheme>
@@ -1633,8 +2220,20 @@
   <a:extraClrSchemeLst/>
   <a:extLst>
     <a:ext uri="{05A4C25C-085E-4340-85A3-A5531E510DB2}">
-      <thm15:themeFamily xmlns:thm15="http://schemas.microsoft.com/office/thememl/2012/main" name="Office Theme" id="{62F939B6-93AF-4DB8-9C6B-D6C7DFDC589F}" vid="{4A3C46E8-61CC-4603-A589-7422A47A8E4A}"/>
+      <thm15:themeFamily xmlns:thm15="http://schemas.microsoft.com/office/thememl/2012/main" name="Facet" id="{C0C680CD-088A-49FC-A102-D699147F32B2}" vid="{CFBC31BA-B70F-4F30-BCAA-4F3011E16C4D}"/>
     </a:ext>
   </a:extLst>
 </a:theme>
+</file>
+
+<file path=customXml/item1.xml><?xml version="1.0" encoding="utf-8"?>
+<b:Sources xmlns:b="http://schemas.openxmlformats.org/officeDocument/2006/bibliography" xmlns="http://schemas.openxmlformats.org/officeDocument/2006/bibliography" SelectedStyle="\APASixthEditionOfficeOnline.xsl" StyleName="APA" Version="6"/>
+</file>
+
+<file path=customXml/itemProps1.xml><?xml version="1.0" encoding="utf-8"?>
+<ds:datastoreItem xmlns:ds="http://schemas.openxmlformats.org/officeDocument/2006/customXml" ds:itemID="{FAA7E2F5-648C-4D86-9325-CB523DCEFF1C}">
+  <ds:schemaRefs>
+    <ds:schemaRef ds:uri="http://schemas.openxmlformats.org/officeDocument/2006/bibliography"/>
+  </ds:schemaRefs>
+</ds:datastoreItem>
 </file>